--- a/Stacck Questions.docx
+++ b/Stacck Questions.docx
@@ -40,14 +40,46 @@
           <w:sz w:val="36"/>
           <w:szCs w:val="36"/>
         </w:rPr>
-        <w:t>Q1.</w:t>
-      </w:r>
-      <w:r>
-        <w:rPr>
-          <w:sz w:val="32"/>
-          <w:szCs w:val="32"/>
-        </w:rPr>
-        <w:t>What is the Difference between JWT authentication and session based authentication?</w:t>
+        <w:t>Q</w:t>
+      </w:r>
+      <w:proofErr w:type="gramStart"/>
+      <w:r>
+        <w:rPr>
+          <w:sz w:val="36"/>
+          <w:szCs w:val="36"/>
+        </w:rPr>
+        <w:t>1.</w:t>
+      </w:r>
+      <w:r>
+        <w:rPr>
+          <w:sz w:val="32"/>
+          <w:szCs w:val="32"/>
+        </w:rPr>
+        <w:t>What</w:t>
+      </w:r>
+      <w:proofErr w:type="gramEnd"/>
+      <w:r>
+        <w:rPr>
+          <w:sz w:val="32"/>
+          <w:szCs w:val="32"/>
+        </w:rPr>
+        <w:t xml:space="preserve"> is the Difference between JWT authentication and </w:t>
+      </w:r>
+      <w:proofErr w:type="gramStart"/>
+      <w:r>
+        <w:rPr>
+          <w:sz w:val="32"/>
+          <w:szCs w:val="32"/>
+        </w:rPr>
+        <w:t>session based</w:t>
+      </w:r>
+      <w:proofErr w:type="gramEnd"/>
+      <w:r>
+        <w:rPr>
+          <w:sz w:val="32"/>
+          <w:szCs w:val="32"/>
+        </w:rPr>
+        <w:t xml:space="preserve"> authentication?</w:t>
       </w:r>
     </w:p>
     <w:p>
@@ -90,7 +122,39 @@
           <w:sz w:val="32"/>
           <w:szCs w:val="32"/>
         </w:rPr>
-        <w:t>Sessions-&gt;server stores user data  and cookie holds session Id.</w:t>
+        <w:t xml:space="preserve">Sessions-&gt;server stores user </w:t>
+      </w:r>
+      <w:proofErr w:type="gramStart"/>
+      <w:r>
+        <w:rPr>
+          <w:sz w:val="32"/>
+          <w:szCs w:val="32"/>
+        </w:rPr>
+        <w:t>data  and</w:t>
+      </w:r>
+      <w:proofErr w:type="gramEnd"/>
+      <w:r>
+        <w:rPr>
+          <w:sz w:val="32"/>
+          <w:szCs w:val="32"/>
+        </w:rPr>
+        <w:t xml:space="preserve"> cookie </w:t>
+      </w:r>
+      <w:proofErr w:type="gramStart"/>
+      <w:r>
+        <w:rPr>
+          <w:sz w:val="32"/>
+          <w:szCs w:val="32"/>
+        </w:rPr>
+        <w:t>holds</w:t>
+      </w:r>
+      <w:proofErr w:type="gramEnd"/>
+      <w:r>
+        <w:rPr>
+          <w:sz w:val="32"/>
+          <w:szCs w:val="32"/>
+        </w:rPr>
+        <w:t xml:space="preserve"> session Id.</w:t>
       </w:r>
     </w:p>
     <w:p>
@@ -151,21 +215,53 @@
           <w:sz w:val="32"/>
           <w:szCs w:val="32"/>
         </w:rPr>
-        <w:t>Require-&gt;Used in Common JS ,synchronous and also use</w:t>
-      </w:r>
-      <w:r>
-        <w:rPr>
-          <w:sz w:val="32"/>
-          <w:szCs w:val="32"/>
-        </w:rPr>
-        <w:t xml:space="preserve">d in </w:t>
-      </w:r>
-      <w:r>
-        <w:rPr>
-          <w:sz w:val="32"/>
-          <w:szCs w:val="32"/>
-        </w:rPr>
-        <w:t xml:space="preserve"> older Node.js syntax.</w:t>
+        <w:t xml:space="preserve">Require-&gt;Used in Common </w:t>
+      </w:r>
+      <w:proofErr w:type="gramStart"/>
+      <w:r>
+        <w:rPr>
+          <w:sz w:val="32"/>
+          <w:szCs w:val="32"/>
+        </w:rPr>
+        <w:t>JS ,synchronous</w:t>
+      </w:r>
+      <w:proofErr w:type="gramEnd"/>
+      <w:r>
+        <w:rPr>
+          <w:sz w:val="32"/>
+          <w:szCs w:val="32"/>
+        </w:rPr>
+        <w:t xml:space="preserve"> and also use</w:t>
+      </w:r>
+      <w:r>
+        <w:rPr>
+          <w:sz w:val="32"/>
+          <w:szCs w:val="32"/>
+        </w:rPr>
+        <w:t xml:space="preserve">d </w:t>
+      </w:r>
+      <w:proofErr w:type="gramStart"/>
+      <w:r>
+        <w:rPr>
+          <w:sz w:val="32"/>
+          <w:szCs w:val="32"/>
+        </w:rPr>
+        <w:t xml:space="preserve">in </w:t>
+      </w:r>
+      <w:r>
+        <w:rPr>
+          <w:sz w:val="32"/>
+          <w:szCs w:val="32"/>
+        </w:rPr>
+        <w:t xml:space="preserve"> older</w:t>
+      </w:r>
+      <w:proofErr w:type="gramEnd"/>
+      <w:r>
+        <w:rPr>
+          <w:sz w:val="32"/>
+          <w:szCs w:val="32"/>
+        </w:rPr>
+        <w:t xml:space="preserve"> Node.js syntax.</w:t>
       </w:r>
     </w:p>
     <w:p>
@@ -191,6 +287,7 @@
         <w:t xml:space="preserve">Import-&gt; Used in ES6 </w:t>
       </w:r>
       <w:proofErr w:type="spellStart"/>
+      <w:proofErr w:type="gramStart"/>
       <w:r>
         <w:rPr>
           <w:sz w:val="32"/>
@@ -199,6 +296,7 @@
         <w:t>modules,asynchronous</w:t>
       </w:r>
       <w:proofErr w:type="spellEnd"/>
+      <w:proofErr w:type="gramEnd"/>
       <w:r>
         <w:rPr>
           <w:sz w:val="32"/>
@@ -284,15 +382,56 @@
           <w:sz w:val="32"/>
           <w:szCs w:val="32"/>
         </w:rPr>
-        <w:t xml:space="preserve"> Hooks are : </w:t>
+        <w:t xml:space="preserve"> Hooks </w:t>
+      </w:r>
+      <w:proofErr w:type="gramStart"/>
+      <w:r>
+        <w:rPr>
+          <w:sz w:val="32"/>
+          <w:szCs w:val="32"/>
+        </w:rPr>
+        <w:t>are :</w:t>
+      </w:r>
+      <w:proofErr w:type="gramEnd"/>
+      <w:r>
+        <w:rPr>
+          <w:sz w:val="32"/>
+          <w:szCs w:val="32"/>
+        </w:rPr>
+        <w:t xml:space="preserve"> </w:t>
       </w:r>
       <w:proofErr w:type="spellStart"/>
-      <w:r>
-        <w:rPr>
-          <w:sz w:val="32"/>
-          <w:szCs w:val="32"/>
-        </w:rPr>
-        <w:t>useState,useEffect,useContext,useReducer,useRef</w:t>
+      <w:proofErr w:type="gramStart"/>
+      <w:r>
+        <w:rPr>
+          <w:sz w:val="32"/>
+          <w:szCs w:val="32"/>
+        </w:rPr>
+        <w:t>useState,useEffect</w:t>
+      </w:r>
+      <w:proofErr w:type="gramEnd"/>
+      <w:r>
+        <w:rPr>
+          <w:sz w:val="32"/>
+          <w:szCs w:val="32"/>
+        </w:rPr>
+        <w:t>,</w:t>
+      </w:r>
+      <w:proofErr w:type="gramStart"/>
+      <w:r>
+        <w:rPr>
+          <w:sz w:val="32"/>
+          <w:szCs w:val="32"/>
+        </w:rPr>
+        <w:t>useContext,useReducer</w:t>
+      </w:r>
+      <w:proofErr w:type="gramEnd"/>
+      <w:r>
+        <w:rPr>
+          <w:sz w:val="32"/>
+          <w:szCs w:val="32"/>
+        </w:rPr>
+        <w:t>,useRef</w:t>
       </w:r>
       <w:proofErr w:type="spellEnd"/>
     </w:p>
@@ -337,7 +476,23 @@
           <w:sz w:val="32"/>
           <w:szCs w:val="32"/>
         </w:rPr>
-        <w:t>Q4.What is Context Api and when to use it?</w:t>
+        <w:t>Q</w:t>
+      </w:r>
+      <w:proofErr w:type="gramStart"/>
+      <w:r>
+        <w:rPr>
+          <w:sz w:val="32"/>
+          <w:szCs w:val="32"/>
+        </w:rPr>
+        <w:t>4.What</w:t>
+      </w:r>
+      <w:proofErr w:type="gramEnd"/>
+      <w:r>
+        <w:rPr>
+          <w:sz w:val="32"/>
+          <w:szCs w:val="32"/>
+        </w:rPr>
+        <w:t xml:space="preserve"> is Context Api and when to use it?</w:t>
       </w:r>
     </w:p>
     <w:p>
@@ -359,6 +514,7 @@
         <w:t xml:space="preserve">Ans4-&gt;Context Api allows Sharing data across components without passing props at every level.  </w:t>
       </w:r>
       <w:proofErr w:type="spellStart"/>
+      <w:proofErr w:type="gramStart"/>
       <w:r>
         <w:rPr>
           <w:sz w:val="32"/>
@@ -367,6 +523,7 @@
         <w:t>EG.User</w:t>
       </w:r>
       <w:proofErr w:type="spellEnd"/>
+      <w:proofErr w:type="gramEnd"/>
       <w:r>
         <w:rPr>
           <w:sz w:val="32"/>
@@ -375,12 +532,21 @@
         <w:t xml:space="preserve"> </w:t>
       </w:r>
       <w:proofErr w:type="spellStart"/>
-      <w:r>
-        <w:rPr>
-          <w:sz w:val="32"/>
-          <w:szCs w:val="32"/>
-        </w:rPr>
-        <w:t>Authentication,theme-toogling</w:t>
+      <w:proofErr w:type="gramStart"/>
+      <w:r>
+        <w:rPr>
+          <w:sz w:val="32"/>
+          <w:szCs w:val="32"/>
+        </w:rPr>
+        <w:t>Authentication,theme</w:t>
+      </w:r>
+      <w:proofErr w:type="gramEnd"/>
+      <w:r>
+        <w:rPr>
+          <w:sz w:val="32"/>
+          <w:szCs w:val="32"/>
+        </w:rPr>
+        <w:t>-toogling</w:t>
       </w:r>
       <w:proofErr w:type="spellEnd"/>
       <w:r>
@@ -413,7 +579,23 @@
           <w:sz w:val="32"/>
           <w:szCs w:val="32"/>
         </w:rPr>
-        <w:t>Q5.Differnce between Props and State?</w:t>
+        <w:t>Q</w:t>
+      </w:r>
+      <w:proofErr w:type="gramStart"/>
+      <w:r>
+        <w:rPr>
+          <w:sz w:val="32"/>
+          <w:szCs w:val="32"/>
+        </w:rPr>
+        <w:t>5.Differnce</w:t>
+      </w:r>
+      <w:proofErr w:type="gramEnd"/>
+      <w:r>
+        <w:rPr>
+          <w:sz w:val="32"/>
+          <w:szCs w:val="32"/>
+        </w:rPr>
+        <w:t xml:space="preserve"> between Props and State?</w:t>
       </w:r>
     </w:p>
     <w:p>
@@ -445,7 +627,23 @@
           <w:sz w:val="32"/>
           <w:szCs w:val="32"/>
         </w:rPr>
-        <w:t xml:space="preserve">               State-&gt; Local to the component  and are mutable via </w:t>
+        <w:t xml:space="preserve">               State-&gt; Local to the </w:t>
+      </w:r>
+      <w:proofErr w:type="gramStart"/>
+      <w:r>
+        <w:rPr>
+          <w:sz w:val="32"/>
+          <w:szCs w:val="32"/>
+        </w:rPr>
+        <w:t>component  and</w:t>
+      </w:r>
+      <w:proofErr w:type="gramEnd"/>
+      <w:r>
+        <w:rPr>
+          <w:sz w:val="32"/>
+          <w:szCs w:val="32"/>
+        </w:rPr>
+        <w:t xml:space="preserve"> are mutable via </w:t>
       </w:r>
       <w:proofErr w:type="spellStart"/>
       <w:r>
@@ -534,7 +732,23 @@
           <w:sz w:val="32"/>
           <w:szCs w:val="32"/>
         </w:rPr>
-        <w:t xml:space="preserve">Ans6-&gt; .Controlled-&gt; React controls the input value which we can update via </w:t>
+        <w:t>Ans6-</w:t>
+      </w:r>
+      <w:proofErr w:type="gramStart"/>
+      <w:r>
+        <w:rPr>
+          <w:sz w:val="32"/>
+          <w:szCs w:val="32"/>
+        </w:rPr>
+        <w:t>&gt; .Controlled</w:t>
+      </w:r>
+      <w:proofErr w:type="gramEnd"/>
+      <w:r>
+        <w:rPr>
+          <w:sz w:val="32"/>
+          <w:szCs w:val="32"/>
+        </w:rPr>
+        <w:t xml:space="preserve">-&gt; React controls the input value which we can update via </w:t>
       </w:r>
       <w:proofErr w:type="spellStart"/>
       <w:r>
@@ -566,7 +780,15 @@
           <w:sz w:val="32"/>
           <w:szCs w:val="32"/>
         </w:rPr>
-        <w:t xml:space="preserve">            .</w:t>
+        <w:t xml:space="preserve">            </w:t>
+      </w:r>
+      <w:proofErr w:type="gramStart"/>
+      <w:r>
+        <w:rPr>
+          <w:sz w:val="32"/>
+          <w:szCs w:val="32"/>
+        </w:rPr>
+        <w:t>.</w:t>
       </w:r>
       <w:proofErr w:type="spellStart"/>
       <w:r>
@@ -577,12 +799,29 @@
         <w:t>Uncotrolled</w:t>
       </w:r>
       <w:proofErr w:type="spellEnd"/>
-      <w:r>
-        <w:rPr>
-          <w:sz w:val="32"/>
-          <w:szCs w:val="32"/>
-        </w:rPr>
-        <w:t>-&gt;The DOM controls the input value we can read  via ref when needed. It is used for simple forms or quick inputs.</w:t>
+      <w:proofErr w:type="gramEnd"/>
+      <w:r>
+        <w:rPr>
+          <w:sz w:val="32"/>
+          <w:szCs w:val="32"/>
+        </w:rPr>
+        <w:t xml:space="preserve">-&gt;The DOM controls the input value we can </w:t>
+      </w:r>
+      <w:proofErr w:type="gramStart"/>
+      <w:r>
+        <w:rPr>
+          <w:sz w:val="32"/>
+          <w:szCs w:val="32"/>
+        </w:rPr>
+        <w:t>read  via</w:t>
+      </w:r>
+      <w:proofErr w:type="gramEnd"/>
+      <w:r>
+        <w:rPr>
+          <w:sz w:val="32"/>
+          <w:szCs w:val="32"/>
+        </w:rPr>
+        <w:t xml:space="preserve"> ref when needed. It is used for simple forms or quick inputs.</w:t>
       </w:r>
     </w:p>
     <w:p>
@@ -642,6 +881,7 @@
         <w:t xml:space="preserve">Ans7-&gt;Middleware is a function that sits between request and </w:t>
       </w:r>
       <w:proofErr w:type="spellStart"/>
+      <w:proofErr w:type="gramStart"/>
       <w:r>
         <w:rPr>
           <w:sz w:val="32"/>
@@ -650,6 +890,7 @@
         <w:t>response.It</w:t>
       </w:r>
       <w:proofErr w:type="spellEnd"/>
+      <w:proofErr w:type="gramEnd"/>
       <w:r>
         <w:rPr>
           <w:sz w:val="32"/>
@@ -658,6 +899,7 @@
         <w:t xml:space="preserve"> can modify the </w:t>
       </w:r>
       <w:proofErr w:type="spellStart"/>
+      <w:proofErr w:type="gramStart"/>
       <w:r>
         <w:rPr>
           <w:sz w:val="32"/>
@@ -666,12 +908,29 @@
         <w:t>request,respond</w:t>
       </w:r>
       <w:proofErr w:type="spellEnd"/>
-      <w:r>
-        <w:rPr>
-          <w:sz w:val="32"/>
-          <w:szCs w:val="32"/>
-        </w:rPr>
-        <w:t xml:space="preserve"> or , end the request.</w:t>
+      <w:proofErr w:type="gramEnd"/>
+      <w:r>
+        <w:rPr>
+          <w:sz w:val="32"/>
+          <w:szCs w:val="32"/>
+        </w:rPr>
+        <w:t xml:space="preserve"> </w:t>
+      </w:r>
+      <w:proofErr w:type="gramStart"/>
+      <w:r>
+        <w:rPr>
+          <w:sz w:val="32"/>
+          <w:szCs w:val="32"/>
+        </w:rPr>
+        <w:t>or ,</w:t>
+      </w:r>
+      <w:proofErr w:type="gramEnd"/>
+      <w:r>
+        <w:rPr>
+          <w:sz w:val="32"/>
+          <w:szCs w:val="32"/>
+        </w:rPr>
+        <w:t xml:space="preserve"> end the request.</w:t>
       </w:r>
     </w:p>
     <w:p>
@@ -738,6 +997,7 @@
         <w:t xml:space="preserve"> (</w:t>
       </w:r>
       <w:proofErr w:type="spellStart"/>
+      <w:proofErr w:type="gramStart"/>
       <w:r>
         <w:rPr>
           <w:sz w:val="32"/>
@@ -746,6 +1006,7 @@
         <w:t>Admin,Auth</w:t>
       </w:r>
       <w:proofErr w:type="spellEnd"/>
+      <w:proofErr w:type="gramEnd"/>
       <w:r>
         <w:rPr>
           <w:sz w:val="32"/>
@@ -770,14 +1031,32 @@
         <w:t xml:space="preserve">             3.Error Handling-&gt;&gt;handles error globally (</w:t>
       </w:r>
       <w:proofErr w:type="spellStart"/>
-      <w:r>
-        <w:rPr>
-          <w:sz w:val="32"/>
-          <w:szCs w:val="32"/>
-        </w:rPr>
-        <w:t>req,res,err,next</w:t>
+      <w:proofErr w:type="gramStart"/>
+      <w:r>
+        <w:rPr>
+          <w:sz w:val="32"/>
+          <w:szCs w:val="32"/>
+        </w:rPr>
+        <w:t>req,res</w:t>
+      </w:r>
+      <w:proofErr w:type="gramEnd"/>
+      <w:r>
+        <w:rPr>
+          <w:sz w:val="32"/>
+          <w:szCs w:val="32"/>
+        </w:rPr>
+        <w:t>,</w:t>
+      </w:r>
+      <w:proofErr w:type="gramStart"/>
+      <w:r>
+        <w:rPr>
+          <w:sz w:val="32"/>
+          <w:szCs w:val="32"/>
+        </w:rPr>
+        <w:t>err,next</w:t>
       </w:r>
       <w:proofErr w:type="spellEnd"/>
+      <w:proofErr w:type="gramEnd"/>
       <w:r>
         <w:rPr>
           <w:sz w:val="32"/>
@@ -802,6 +1081,7 @@
         <w:t xml:space="preserve">             4.Built-in -&gt;&gt;powered by express (</w:t>
       </w:r>
       <w:proofErr w:type="spellStart"/>
+      <w:proofErr w:type="gramStart"/>
       <w:r>
         <w:rPr>
           <w:sz w:val="32"/>
@@ -810,6 +1090,7 @@
         <w:t>express.json</w:t>
       </w:r>
       <w:proofErr w:type="spellEnd"/>
+      <w:proofErr w:type="gramEnd"/>
       <w:r>
         <w:rPr>
           <w:sz w:val="32"/>
@@ -850,6 +1131,7 @@
         <w:t xml:space="preserve"> </w:t>
       </w:r>
       <w:proofErr w:type="spellStart"/>
+      <w:proofErr w:type="gramStart"/>
       <w:r>
         <w:rPr>
           <w:sz w:val="32"/>
@@ -863,7 +1145,15 @@
           <w:sz w:val="32"/>
           <w:szCs w:val="32"/>
         </w:rPr>
-        <w:t>(CORS).</w:t>
+        <w:t>(</w:t>
+      </w:r>
+      <w:proofErr w:type="gramEnd"/>
+      <w:r>
+        <w:rPr>
+          <w:sz w:val="32"/>
+          <w:szCs w:val="32"/>
+        </w:rPr>
+        <w:t>CORS).</w:t>
       </w:r>
     </w:p>
     <w:p>
@@ -886,25 +1176,58 @@
           <w:sz w:val="32"/>
           <w:szCs w:val="32"/>
         </w:rPr>
-        <w:t>In Node.js what is the difference  between synchronous and asynchronous code execution? How does the event loop handle async tasks?</w:t>
-      </w:r>
-    </w:p>
-    <w:p>
-      <w:pPr>
-        <w:pStyle w:val="NoSpacing"/>
-        <w:rPr>
-          <w:sz w:val="32"/>
-          <w:szCs w:val="32"/>
-        </w:rPr>
-      </w:pPr>
-      <w:r>
-        <w:rPr>
-          <w:sz w:val="32"/>
-          <w:szCs w:val="32"/>
-        </w:rPr>
-        <w:t>Ans8-&gt; .Synchronous-&gt; code runs line by line. And one task must finish before the next start. Example {</w:t>
+        <w:t xml:space="preserve">In Node.js what is the </w:t>
+      </w:r>
+      <w:proofErr w:type="gramStart"/>
+      <w:r>
+        <w:rPr>
+          <w:sz w:val="32"/>
+          <w:szCs w:val="32"/>
+        </w:rPr>
+        <w:t>difference  between</w:t>
+      </w:r>
+      <w:proofErr w:type="gramEnd"/>
+      <w:r>
+        <w:rPr>
+          <w:sz w:val="32"/>
+          <w:szCs w:val="32"/>
+        </w:rPr>
+        <w:t xml:space="preserve"> synchronous and asynchronous code execution? How does the event loop handle async tasks?</w:t>
+      </w:r>
+    </w:p>
+    <w:p>
+      <w:pPr>
+        <w:pStyle w:val="NoSpacing"/>
+        <w:rPr>
+          <w:sz w:val="32"/>
+          <w:szCs w:val="32"/>
+        </w:rPr>
+      </w:pPr>
+      <w:r>
+        <w:rPr>
+          <w:sz w:val="32"/>
+          <w:szCs w:val="32"/>
+        </w:rPr>
+        <w:t>Ans</w:t>
+      </w:r>
+      <w:proofErr w:type="gramStart"/>
+      <w:r>
+        <w:rPr>
+          <w:sz w:val="32"/>
+          <w:szCs w:val="32"/>
+        </w:rPr>
+        <w:t>8-&gt; .Synchronous</w:t>
+      </w:r>
+      <w:proofErr w:type="gramEnd"/>
+      <w:r>
+        <w:rPr>
+          <w:sz w:val="32"/>
+          <w:szCs w:val="32"/>
+        </w:rPr>
+        <w:t>-&gt; code runs line by line. And one task must finish before the next start. Example {</w:t>
       </w:r>
       <w:proofErr w:type="spellStart"/>
+      <w:proofErr w:type="gramStart"/>
       <w:r>
         <w:rPr>
           <w:sz w:val="32"/>
@@ -913,6 +1236,7 @@
         <w:t>fs.readfilesync</w:t>
       </w:r>
       <w:proofErr w:type="spellEnd"/>
+      <w:proofErr w:type="gramEnd"/>
       <w:r>
         <w:rPr>
           <w:sz w:val="32"/>
@@ -934,39 +1258,135 @@
           <w:sz w:val="32"/>
           <w:szCs w:val="32"/>
         </w:rPr>
-        <w:t xml:space="preserve">              .Asynchronous-&gt;Node.js starts a task and when it finishes, a callback promise handles the result meanwhile other code keeps running does not blocks the code.</w:t>
-      </w:r>
-    </w:p>
-    <w:p>
-      <w:pPr>
-        <w:pStyle w:val="NoSpacing"/>
-        <w:rPr>
-          <w:sz w:val="32"/>
-          <w:szCs w:val="32"/>
-        </w:rPr>
-      </w:pPr>
-      <w:r>
-        <w:rPr>
-          <w:sz w:val="32"/>
-          <w:szCs w:val="32"/>
-        </w:rPr>
-        <w:t xml:space="preserve">            .Event loop -&gt;It is like a traffic manager IT firsts listens for completed async tasks. And when it’s done it puts the callback promise into the queue to be executed.</w:t>
-      </w:r>
-    </w:p>
-    <w:p>
-      <w:pPr>
-        <w:pStyle w:val="NoSpacing"/>
-        <w:rPr>
-          <w:sz w:val="32"/>
-          <w:szCs w:val="32"/>
-        </w:rPr>
-      </w:pPr>
-      <w:r>
-        <w:rPr>
-          <w:sz w:val="32"/>
-          <w:szCs w:val="32"/>
-        </w:rPr>
-        <w:t xml:space="preserve">                                    This makes Node.js Non-blocking  and handle thousands of request efficiently.</w:t>
+        <w:t xml:space="preserve">              </w:t>
+      </w:r>
+      <w:proofErr w:type="gramStart"/>
+      <w:r>
+        <w:rPr>
+          <w:sz w:val="32"/>
+          <w:szCs w:val="32"/>
+        </w:rPr>
+        <w:t>.Asynchronous</w:t>
+      </w:r>
+      <w:proofErr w:type="gramEnd"/>
+      <w:r>
+        <w:rPr>
+          <w:sz w:val="32"/>
+          <w:szCs w:val="32"/>
+        </w:rPr>
+        <w:t xml:space="preserve">-&gt;Node.js starts a task and when it finishes, a callback promise handles the result meanwhile other code keeps running does not </w:t>
+      </w:r>
+      <w:proofErr w:type="gramStart"/>
+      <w:r>
+        <w:rPr>
+          <w:sz w:val="32"/>
+          <w:szCs w:val="32"/>
+        </w:rPr>
+        <w:t>blocks</w:t>
+      </w:r>
+      <w:proofErr w:type="gramEnd"/>
+      <w:r>
+        <w:rPr>
+          <w:sz w:val="32"/>
+          <w:szCs w:val="32"/>
+        </w:rPr>
+        <w:t xml:space="preserve"> the code.</w:t>
+      </w:r>
+    </w:p>
+    <w:p>
+      <w:pPr>
+        <w:pStyle w:val="NoSpacing"/>
+        <w:rPr>
+          <w:sz w:val="32"/>
+          <w:szCs w:val="32"/>
+        </w:rPr>
+      </w:pPr>
+      <w:r>
+        <w:rPr>
+          <w:sz w:val="32"/>
+          <w:szCs w:val="32"/>
+        </w:rPr>
+        <w:t xml:space="preserve">            </w:t>
+      </w:r>
+      <w:proofErr w:type="gramStart"/>
+      <w:r>
+        <w:rPr>
+          <w:sz w:val="32"/>
+          <w:szCs w:val="32"/>
+        </w:rPr>
+        <w:t>.Event</w:t>
+      </w:r>
+      <w:proofErr w:type="gramEnd"/>
+      <w:r>
+        <w:rPr>
+          <w:sz w:val="32"/>
+          <w:szCs w:val="32"/>
+        </w:rPr>
+        <w:t xml:space="preserve"> loop -&gt;It is like a </w:t>
+      </w:r>
+      <w:proofErr w:type="gramStart"/>
+      <w:r>
+        <w:rPr>
+          <w:sz w:val="32"/>
+          <w:szCs w:val="32"/>
+        </w:rPr>
+        <w:t>traffic manager IT firsts</w:t>
+      </w:r>
+      <w:proofErr w:type="gramEnd"/>
+      <w:r>
+        <w:rPr>
+          <w:sz w:val="32"/>
+          <w:szCs w:val="32"/>
+        </w:rPr>
+        <w:t xml:space="preserve"> listens for completed async tasks. And when it’s done it puts the callback promise into the queue to be executed.</w:t>
+      </w:r>
+    </w:p>
+    <w:p>
+      <w:pPr>
+        <w:pStyle w:val="NoSpacing"/>
+        <w:rPr>
+          <w:sz w:val="32"/>
+          <w:szCs w:val="32"/>
+        </w:rPr>
+      </w:pPr>
+      <w:r>
+        <w:rPr>
+          <w:sz w:val="32"/>
+          <w:szCs w:val="32"/>
+        </w:rPr>
+        <w:t xml:space="preserve">                                    This makes Node.js Non-</w:t>
+      </w:r>
+      <w:proofErr w:type="gramStart"/>
+      <w:r>
+        <w:rPr>
+          <w:sz w:val="32"/>
+          <w:szCs w:val="32"/>
+        </w:rPr>
+        <w:t>blocking  and</w:t>
+      </w:r>
+      <w:proofErr w:type="gramEnd"/>
+      <w:r>
+        <w:rPr>
+          <w:sz w:val="32"/>
+          <w:szCs w:val="32"/>
+        </w:rPr>
+        <w:t xml:space="preserve"> handle thousands of </w:t>
+      </w:r>
+      <w:proofErr w:type="gramStart"/>
+      <w:r>
+        <w:rPr>
+          <w:sz w:val="32"/>
+          <w:szCs w:val="32"/>
+        </w:rPr>
+        <w:t>request</w:t>
+      </w:r>
+      <w:proofErr w:type="gramEnd"/>
+      <w:r>
+        <w:rPr>
+          <w:sz w:val="32"/>
+          <w:szCs w:val="32"/>
+        </w:rPr>
+        <w:t xml:space="preserve"> efficiently.</w:t>
       </w:r>
     </w:p>
     <w:p>
@@ -994,6 +1414,7 @@
         <w:t xml:space="preserve">Q9-&gt;In Express.js why would you need </w:t>
       </w:r>
       <w:proofErr w:type="spellStart"/>
+      <w:proofErr w:type="gramStart"/>
       <w:r>
         <w:rPr>
           <w:sz w:val="32"/>
@@ -1002,13 +1423,23 @@
         <w:t>a</w:t>
       </w:r>
       <w:proofErr w:type="spellEnd"/>
-      <w:r>
-        <w:rPr>
-          <w:sz w:val="32"/>
-          <w:szCs w:val="32"/>
-        </w:rPr>
-        <w:t xml:space="preserve"> error handling middleware ?</w:t>
-      </w:r>
+      <w:proofErr w:type="gramEnd"/>
+      <w:r>
+        <w:rPr>
+          <w:sz w:val="32"/>
+          <w:szCs w:val="32"/>
+        </w:rPr>
+        <w:t xml:space="preserve"> error handling </w:t>
+      </w:r>
+      <w:proofErr w:type="gramStart"/>
+      <w:r>
+        <w:rPr>
+          <w:sz w:val="32"/>
+          <w:szCs w:val="32"/>
+        </w:rPr>
+        <w:t>middleware ?</w:t>
+      </w:r>
+      <w:proofErr w:type="gramEnd"/>
     </w:p>
     <w:p>
       <w:pPr>
@@ -1049,6 +1480,7 @@
         <w:t xml:space="preserve"> and sends a proper response instead of crashing the </w:t>
       </w:r>
       <w:proofErr w:type="spellStart"/>
+      <w:proofErr w:type="gramStart"/>
       <w:r>
         <w:rPr>
           <w:sz w:val="32"/>
@@ -1057,6 +1489,7 @@
         <w:t>server.Designes</w:t>
       </w:r>
       <w:proofErr w:type="spellEnd"/>
+      <w:proofErr w:type="gramEnd"/>
       <w:r>
         <w:rPr>
           <w:sz w:val="32"/>
@@ -1065,14 +1498,32 @@
         <w:t xml:space="preserve"> with 4 Parameters(</w:t>
       </w:r>
       <w:proofErr w:type="spellStart"/>
-      <w:r>
-        <w:rPr>
-          <w:sz w:val="32"/>
-          <w:szCs w:val="32"/>
-        </w:rPr>
-        <w:t>req,res,err,next</w:t>
+      <w:proofErr w:type="gramStart"/>
+      <w:r>
+        <w:rPr>
+          <w:sz w:val="32"/>
+          <w:szCs w:val="32"/>
+        </w:rPr>
+        <w:t>req,res</w:t>
+      </w:r>
+      <w:proofErr w:type="gramEnd"/>
+      <w:r>
+        <w:rPr>
+          <w:sz w:val="32"/>
+          <w:szCs w:val="32"/>
+        </w:rPr>
+        <w:t>,</w:t>
+      </w:r>
+      <w:proofErr w:type="gramStart"/>
+      <w:r>
+        <w:rPr>
+          <w:sz w:val="32"/>
+          <w:szCs w:val="32"/>
+        </w:rPr>
+        <w:t>err,next</w:t>
       </w:r>
       <w:proofErr w:type="spellEnd"/>
+      <w:proofErr w:type="gramEnd"/>
       <w:r>
         <w:rPr>
           <w:sz w:val="32"/>
@@ -1106,6 +1557,7 @@
         <w:t xml:space="preserve">Q10-&gt;Difference between </w:t>
       </w:r>
       <w:proofErr w:type="spellStart"/>
+      <w:proofErr w:type="gramStart"/>
       <w:r>
         <w:rPr>
           <w:sz w:val="32"/>
@@ -1114,6 +1566,7 @@
         <w:t>Params,query</w:t>
       </w:r>
       <w:proofErr w:type="spellEnd"/>
+      <w:proofErr w:type="gramEnd"/>
       <w:r>
         <w:rPr>
           <w:sz w:val="32"/>
@@ -1135,9 +1588,18 @@
           <w:sz w:val="32"/>
           <w:szCs w:val="32"/>
         </w:rPr>
-        <w:t>Ans10 .</w:t>
+        <w:t>Ans</w:t>
+      </w:r>
+      <w:proofErr w:type="gramStart"/>
+      <w:r>
+        <w:rPr>
+          <w:sz w:val="32"/>
+          <w:szCs w:val="32"/>
+        </w:rPr>
+        <w:t>10 .</w:t>
       </w:r>
       <w:proofErr w:type="spellStart"/>
+      <w:proofErr w:type="gramEnd"/>
       <w:r>
         <w:rPr>
           <w:sz w:val="32"/>
@@ -1167,7 +1629,15 @@
           <w:sz w:val="32"/>
           <w:szCs w:val="32"/>
         </w:rPr>
-        <w:t xml:space="preserve">             .</w:t>
+        <w:t xml:space="preserve">             </w:t>
+      </w:r>
+      <w:proofErr w:type="gramStart"/>
+      <w:r>
+        <w:rPr>
+          <w:sz w:val="32"/>
+          <w:szCs w:val="32"/>
+        </w:rPr>
+        <w:t>.</w:t>
       </w:r>
       <w:proofErr w:type="spellStart"/>
       <w:r>
@@ -1178,6 +1648,7 @@
         <w:t>Req.Query</w:t>
       </w:r>
       <w:proofErr w:type="spellEnd"/>
+      <w:proofErr w:type="gramEnd"/>
       <w:r>
         <w:rPr>
           <w:sz w:val="32"/>
@@ -1202,6 +1673,7 @@
         <w:t xml:space="preserve"> is used for optional filters or </w:t>
       </w:r>
       <w:proofErr w:type="spellStart"/>
+      <w:proofErr w:type="gramStart"/>
       <w:r>
         <w:rPr>
           <w:sz w:val="32"/>
@@ -1210,6 +1682,7 @@
         <w:t>options.Egample</w:t>
       </w:r>
       <w:proofErr w:type="spellEnd"/>
+      <w:proofErr w:type="gramEnd"/>
       <w:r>
         <w:rPr>
           <w:sz w:val="32"/>
@@ -1266,14 +1739,48 @@
         <w:t xml:space="preserve"> -&gt;</w:t>
       </w:r>
       <w:proofErr w:type="spellStart"/>
-      <w:r>
-        <w:rPr>
-          <w:sz w:val="32"/>
-          <w:szCs w:val="32"/>
-        </w:rPr>
-        <w:t>req.query.role,req.query.sort</w:t>
+      <w:proofErr w:type="gramStart"/>
+      <w:r>
+        <w:rPr>
+          <w:sz w:val="32"/>
+          <w:szCs w:val="32"/>
+        </w:rPr>
+        <w:t>req.query</w:t>
+      </w:r>
+      <w:proofErr w:type="gramEnd"/>
+      <w:r>
+        <w:rPr>
+          <w:sz w:val="32"/>
+          <w:szCs w:val="32"/>
+        </w:rPr>
+        <w:t>.</w:t>
+      </w:r>
+      <w:proofErr w:type="gramStart"/>
+      <w:r>
+        <w:rPr>
+          <w:sz w:val="32"/>
+          <w:szCs w:val="32"/>
+        </w:rPr>
+        <w:t>role,req</w:t>
+      </w:r>
+      <w:proofErr w:type="gramEnd"/>
+      <w:r>
+        <w:rPr>
+          <w:sz w:val="32"/>
+          <w:szCs w:val="32"/>
+        </w:rPr>
+        <w:t>.</w:t>
+      </w:r>
+      <w:proofErr w:type="gramStart"/>
+      <w:r>
+        <w:rPr>
+          <w:sz w:val="32"/>
+          <w:szCs w:val="32"/>
+        </w:rPr>
+        <w:t>query.sort</w:t>
       </w:r>
       <w:proofErr w:type="spellEnd"/>
+      <w:proofErr w:type="gramEnd"/>
       <w:r>
         <w:rPr>
           <w:sz w:val="32"/>
@@ -1295,7 +1802,15 @@
           <w:sz w:val="32"/>
           <w:szCs w:val="32"/>
         </w:rPr>
-        <w:t xml:space="preserve">             .</w:t>
+        <w:t xml:space="preserve">             </w:t>
+      </w:r>
+      <w:proofErr w:type="gramStart"/>
+      <w:r>
+        <w:rPr>
+          <w:sz w:val="32"/>
+          <w:szCs w:val="32"/>
+        </w:rPr>
+        <w:t>.</w:t>
       </w:r>
       <w:proofErr w:type="spellStart"/>
       <w:r>
@@ -1306,6 +1821,7 @@
         <w:t>Req.Body</w:t>
       </w:r>
       <w:proofErr w:type="spellEnd"/>
+      <w:proofErr w:type="gramEnd"/>
       <w:r>
         <w:rPr>
           <w:sz w:val="32"/>
@@ -1314,6 +1830,7 @@
         <w:t xml:space="preserve"> -&gt;Data is sent in POST/PUT </w:t>
       </w:r>
       <w:proofErr w:type="spellStart"/>
+      <w:proofErr w:type="gramStart"/>
       <w:r>
         <w:rPr>
           <w:sz w:val="32"/>
@@ -1322,6 +1839,7 @@
         <w:t>requests.It</w:t>
       </w:r>
       <w:proofErr w:type="spellEnd"/>
+      <w:proofErr w:type="gramEnd"/>
       <w:r>
         <w:rPr>
           <w:sz w:val="32"/>
@@ -1355,6 +1873,7 @@
         <w:t xml:space="preserve">Q11.What is the difference between </w:t>
       </w:r>
       <w:proofErr w:type="spellStart"/>
+      <w:proofErr w:type="gramStart"/>
       <w:r>
         <w:rPr>
           <w:sz w:val="32"/>
@@ -1368,9 +1887,18 @@
           <w:sz w:val="32"/>
           <w:szCs w:val="32"/>
         </w:rPr>
-        <w:t xml:space="preserve">() and </w:t>
+        <w:t>(</w:t>
+      </w:r>
+      <w:proofErr w:type="gramEnd"/>
+      <w:r>
+        <w:rPr>
+          <w:sz w:val="32"/>
+          <w:szCs w:val="32"/>
+        </w:rPr>
+        <w:t xml:space="preserve">) and </w:t>
       </w:r>
       <w:proofErr w:type="spellStart"/>
+      <w:proofErr w:type="gramStart"/>
       <w:r>
         <w:rPr>
           <w:sz w:val="32"/>
@@ -1384,7 +1912,15 @@
           <w:sz w:val="32"/>
           <w:szCs w:val="32"/>
         </w:rPr>
-        <w:t>()?</w:t>
+        <w:t>(</w:t>
+      </w:r>
+      <w:proofErr w:type="gramEnd"/>
+      <w:r>
+        <w:rPr>
+          <w:sz w:val="32"/>
+          <w:szCs w:val="32"/>
+        </w:rPr>
+        <w:t>)?</w:t>
       </w:r>
     </w:p>
     <w:p>
@@ -1403,6 +1939,7 @@
         <w:t xml:space="preserve">Ans11-&gt; </w:t>
       </w:r>
       <w:proofErr w:type="spellStart"/>
+      <w:proofErr w:type="gramStart"/>
       <w:r>
         <w:rPr>
           <w:sz w:val="32"/>
@@ -1416,7 +1953,15 @@
           <w:sz w:val="32"/>
           <w:szCs w:val="32"/>
         </w:rPr>
-        <w:t>()-&gt;&gt;</w:t>
+        <w:t>(</w:t>
+      </w:r>
+      <w:proofErr w:type="gramEnd"/>
+      <w:r>
+        <w:rPr>
+          <w:sz w:val="32"/>
+          <w:szCs w:val="32"/>
+        </w:rPr>
+        <w:t>)-&gt;&gt;</w:t>
       </w:r>
       <w:r>
         <w:rPr>
@@ -1426,6 +1971,7 @@
         <w:t xml:space="preserve">Defines </w:t>
       </w:r>
       <w:proofErr w:type="spellStart"/>
+      <w:proofErr w:type="gramStart"/>
       <w:r>
         <w:rPr>
           <w:sz w:val="32"/>
@@ -1434,6 +1980,7 @@
         <w:t>middleware.It</w:t>
       </w:r>
       <w:proofErr w:type="spellEnd"/>
+      <w:proofErr w:type="gramEnd"/>
       <w:r>
         <w:rPr>
           <w:sz w:val="32"/>
@@ -1442,6 +1989,7 @@
         <w:t xml:space="preserve"> runs for all HTTP methods on the given </w:t>
       </w:r>
       <w:proofErr w:type="spellStart"/>
+      <w:proofErr w:type="gramStart"/>
       <w:r>
         <w:rPr>
           <w:sz w:val="32"/>
@@ -1450,6 +1998,7 @@
         <w:t>path.Typically</w:t>
       </w:r>
       <w:proofErr w:type="spellEnd"/>
+      <w:proofErr w:type="gramEnd"/>
       <w:r>
         <w:rPr>
           <w:sz w:val="32"/>
@@ -1458,12 +2007,21 @@
         <w:t xml:space="preserve"> used for things like body </w:t>
       </w:r>
       <w:proofErr w:type="spellStart"/>
-      <w:r>
-        <w:rPr>
-          <w:sz w:val="32"/>
-          <w:szCs w:val="32"/>
-        </w:rPr>
-        <w:t>parsing,authentication,logging</w:t>
+      <w:proofErr w:type="gramStart"/>
+      <w:r>
+        <w:rPr>
+          <w:sz w:val="32"/>
+          <w:szCs w:val="32"/>
+        </w:rPr>
+        <w:t>parsing,authentication</w:t>
+      </w:r>
+      <w:proofErr w:type="gramEnd"/>
+      <w:r>
+        <w:rPr>
+          <w:sz w:val="32"/>
+          <w:szCs w:val="32"/>
+        </w:rPr>
+        <w:t>,logging</w:t>
       </w:r>
       <w:proofErr w:type="spellEnd"/>
       <w:r>
@@ -1490,6 +2048,7 @@
         <w:t xml:space="preserve">              </w:t>
       </w:r>
       <w:proofErr w:type="spellStart"/>
+      <w:proofErr w:type="gramStart"/>
       <w:r>
         <w:rPr>
           <w:sz w:val="32"/>
@@ -1503,32 +2062,72 @@
           <w:sz w:val="32"/>
           <w:szCs w:val="32"/>
         </w:rPr>
-        <w:t>()-&gt;&gt;handles get requests  to a specific route and is used to send data or a page when the client requests it.</w:t>
-      </w:r>
-    </w:p>
-    <w:p>
-      <w:pPr>
-        <w:pStyle w:val="NoSpacing"/>
-        <w:rPr>
-          <w:sz w:val="32"/>
-          <w:szCs w:val="32"/>
-        </w:rPr>
-      </w:pPr>
-    </w:p>
-    <w:p>
-      <w:pPr>
-        <w:pStyle w:val="NoSpacing"/>
-        <w:rPr>
-          <w:sz w:val="32"/>
-          <w:szCs w:val="32"/>
-        </w:rPr>
-      </w:pPr>
-      <w:r>
-        <w:rPr>
-          <w:sz w:val="32"/>
-          <w:szCs w:val="32"/>
-        </w:rPr>
-        <w:t>Q12.In MongoDB what are the indexes and why do we use them .Explain one drawback of using too many indexes?</w:t>
+        <w:t>(</w:t>
+      </w:r>
+      <w:proofErr w:type="gramEnd"/>
+      <w:r>
+        <w:rPr>
+          <w:sz w:val="32"/>
+          <w:szCs w:val="32"/>
+        </w:rPr>
+        <w:t xml:space="preserve">)-&gt;&gt;handles get </w:t>
+      </w:r>
+      <w:proofErr w:type="gramStart"/>
+      <w:r>
+        <w:rPr>
+          <w:sz w:val="32"/>
+          <w:szCs w:val="32"/>
+        </w:rPr>
+        <w:t>requests  to</w:t>
+      </w:r>
+      <w:proofErr w:type="gramEnd"/>
+      <w:r>
+        <w:rPr>
+          <w:sz w:val="32"/>
+          <w:szCs w:val="32"/>
+        </w:rPr>
+        <w:t xml:space="preserve"> a specific route and is used to send data or a page when the client requests it.</w:t>
+      </w:r>
+    </w:p>
+    <w:p>
+      <w:pPr>
+        <w:pStyle w:val="NoSpacing"/>
+        <w:rPr>
+          <w:sz w:val="32"/>
+          <w:szCs w:val="32"/>
+        </w:rPr>
+      </w:pPr>
+    </w:p>
+    <w:p>
+      <w:pPr>
+        <w:pStyle w:val="NoSpacing"/>
+        <w:rPr>
+          <w:sz w:val="32"/>
+          <w:szCs w:val="32"/>
+        </w:rPr>
+      </w:pPr>
+      <w:r>
+        <w:rPr>
+          <w:sz w:val="32"/>
+          <w:szCs w:val="32"/>
+        </w:rPr>
+        <w:t xml:space="preserve">Q12.In MongoDB what are the indexes and why do we use </w:t>
+      </w:r>
+      <w:proofErr w:type="gramStart"/>
+      <w:r>
+        <w:rPr>
+          <w:sz w:val="32"/>
+          <w:szCs w:val="32"/>
+        </w:rPr>
+        <w:t>them .Explain</w:t>
+      </w:r>
+      <w:proofErr w:type="gramEnd"/>
+      <w:r>
+        <w:rPr>
+          <w:sz w:val="32"/>
+          <w:szCs w:val="32"/>
+        </w:rPr>
+        <w:t xml:space="preserve"> one drawback of using too many indexes?</w:t>
       </w:r>
     </w:p>
     <w:p>
@@ -1588,7 +2187,23 @@
           <w:sz w:val="32"/>
           <w:szCs w:val="32"/>
         </w:rPr>
-        <w:t xml:space="preserve"> we can also create indexes on the other fields  to optimize queries</w:t>
+        <w:t xml:space="preserve"> we can also create indexes on the other </w:t>
+      </w:r>
+      <w:proofErr w:type="gramStart"/>
+      <w:r>
+        <w:rPr>
+          <w:sz w:val="32"/>
+          <w:szCs w:val="32"/>
+        </w:rPr>
+        <w:t>fields  to</w:t>
+      </w:r>
+      <w:proofErr w:type="gramEnd"/>
+      <w:r>
+        <w:rPr>
+          <w:sz w:val="32"/>
+          <w:szCs w:val="32"/>
+        </w:rPr>
+        <w:t xml:space="preserve"> optimize queries</w:t>
       </w:r>
     </w:p>
     <w:p>
@@ -1624,12 +2239,21 @@
           <w:szCs w:val="32"/>
         </w:rPr>
       </w:pPr>
-      <w:r>
-        <w:rPr>
-          <w:sz w:val="32"/>
-          <w:szCs w:val="32"/>
-        </w:rPr>
-        <w:t xml:space="preserve">Q13How Would you Protect your Api Routes in Express using </w:t>
+      <w:proofErr w:type="gramStart"/>
+      <w:r>
+        <w:rPr>
+          <w:sz w:val="32"/>
+          <w:szCs w:val="32"/>
+        </w:rPr>
+        <w:t>Q13How</w:t>
+      </w:r>
+      <w:proofErr w:type="gramEnd"/>
+      <w:r>
+        <w:rPr>
+          <w:sz w:val="32"/>
+          <w:szCs w:val="32"/>
+        </w:rPr>
+        <w:t xml:space="preserve"> Would you Protect your Api Routes in Express using </w:t>
       </w:r>
       <w:proofErr w:type="spellStart"/>
       <w:r>
@@ -1661,7 +2285,23 @@
           <w:sz w:val="32"/>
           <w:szCs w:val="32"/>
         </w:rPr>
-        <w:t xml:space="preserve">Ans 13- &gt; In Express I would protect routes using  a </w:t>
+        <w:t xml:space="preserve">Ans 13- &gt; In Express I would protect routes </w:t>
+      </w:r>
+      <w:proofErr w:type="gramStart"/>
+      <w:r>
+        <w:rPr>
+          <w:sz w:val="32"/>
+          <w:szCs w:val="32"/>
+        </w:rPr>
+        <w:t>using  a</w:t>
+      </w:r>
+      <w:proofErr w:type="gramEnd"/>
+      <w:r>
+        <w:rPr>
+          <w:sz w:val="32"/>
+          <w:szCs w:val="32"/>
+        </w:rPr>
+        <w:t xml:space="preserve"> </w:t>
       </w:r>
       <w:proofErr w:type="spellStart"/>
       <w:r>
@@ -1677,15 +2317,31 @@
           <w:sz w:val="32"/>
           <w:szCs w:val="32"/>
         </w:rPr>
-        <w:t xml:space="preserve"> middleware .The middleware checks ho the authorization headers for a token,</w:t>
-      </w:r>
-      <w:r>
-        <w:rPr>
-          <w:sz w:val="32"/>
-          <w:szCs w:val="32"/>
-        </w:rPr>
         <w:t xml:space="preserve"> </w:t>
       </w:r>
+      <w:proofErr w:type="gramStart"/>
+      <w:r>
+        <w:rPr>
+          <w:sz w:val="32"/>
+          <w:szCs w:val="32"/>
+        </w:rPr>
+        <w:t>middleware .The</w:t>
+      </w:r>
+      <w:proofErr w:type="gramEnd"/>
+      <w:r>
+        <w:rPr>
+          <w:sz w:val="32"/>
+          <w:szCs w:val="32"/>
+        </w:rPr>
+        <w:t xml:space="preserve"> middleware checks ho the authorization headers for a token,</w:t>
+      </w:r>
+      <w:r>
+        <w:rPr>
+          <w:sz w:val="32"/>
+          <w:szCs w:val="32"/>
+        </w:rPr>
+        <w:t xml:space="preserve"> </w:t>
+      </w:r>
       <w:r>
         <w:rPr>
           <w:sz w:val="32"/>
@@ -1714,9 +2370,26 @@
           <w:sz w:val="32"/>
           <w:szCs w:val="32"/>
         </w:rPr>
-        <w:t xml:space="preserve">token and if its  valid then it attaches the </w:t>
+        <w:t xml:space="preserve">token and if </w:t>
+      </w:r>
+      <w:proofErr w:type="gramStart"/>
+      <w:r>
+        <w:rPr>
+          <w:sz w:val="32"/>
+          <w:szCs w:val="32"/>
+        </w:rPr>
+        <w:t>its  valid</w:t>
+      </w:r>
+      <w:proofErr w:type="gramEnd"/>
+      <w:r>
+        <w:rPr>
+          <w:sz w:val="32"/>
+          <w:szCs w:val="32"/>
+        </w:rPr>
+        <w:t xml:space="preserve"> then it attaches the </w:t>
       </w:r>
       <w:proofErr w:type="spellStart"/>
+      <w:proofErr w:type="gramStart"/>
       <w:r>
         <w:rPr>
           <w:sz w:val="32"/>
@@ -1730,7 +2403,31 @@
           <w:sz w:val="32"/>
           <w:szCs w:val="32"/>
         </w:rPr>
-        <w:t xml:space="preserve">  to the request and allows it  to continue.</w:t>
+        <w:t xml:space="preserve">  to</w:t>
+      </w:r>
+      <w:proofErr w:type="gramEnd"/>
+      <w:r>
+        <w:rPr>
+          <w:sz w:val="32"/>
+          <w:szCs w:val="32"/>
+        </w:rPr>
+        <w:t xml:space="preserve"> the request and allows </w:t>
+      </w:r>
+      <w:proofErr w:type="gramStart"/>
+      <w:r>
+        <w:rPr>
+          <w:sz w:val="32"/>
+          <w:szCs w:val="32"/>
+        </w:rPr>
+        <w:t>it  to</w:t>
+      </w:r>
+      <w:proofErr w:type="gramEnd"/>
+      <w:r>
+        <w:rPr>
+          <w:sz w:val="32"/>
+          <w:szCs w:val="32"/>
+        </w:rPr>
+        <w:t xml:space="preserve"> continue.</w:t>
       </w:r>
       <w:r>
         <w:rPr>
@@ -1744,7 +2441,39 @@
           <w:sz w:val="32"/>
           <w:szCs w:val="32"/>
         </w:rPr>
-        <w:t>If it’s invalid or missing  then it returns  error 401 or unauthorized This Ensures only logged in users with a valid token can access protected API’S.</w:t>
+        <w:t xml:space="preserve">If it’s invalid or </w:t>
+      </w:r>
+      <w:proofErr w:type="gramStart"/>
+      <w:r>
+        <w:rPr>
+          <w:sz w:val="32"/>
+          <w:szCs w:val="32"/>
+        </w:rPr>
+        <w:t>missing  then</w:t>
+      </w:r>
+      <w:proofErr w:type="gramEnd"/>
+      <w:r>
+        <w:rPr>
+          <w:sz w:val="32"/>
+          <w:szCs w:val="32"/>
+        </w:rPr>
+        <w:t xml:space="preserve"> it </w:t>
+      </w:r>
+      <w:proofErr w:type="gramStart"/>
+      <w:r>
+        <w:rPr>
+          <w:sz w:val="32"/>
+          <w:szCs w:val="32"/>
+        </w:rPr>
+        <w:t>returns  error</w:t>
+      </w:r>
+      <w:proofErr w:type="gramEnd"/>
+      <w:r>
+        <w:rPr>
+          <w:sz w:val="32"/>
+          <w:szCs w:val="32"/>
+        </w:rPr>
+        <w:t xml:space="preserve"> 401 or unauthorized This Ensures only logged in users with a valid token can access protected API’S.</w:t>
       </w:r>
     </w:p>
     <w:p>
@@ -1785,7 +2514,23 @@
           <w:sz w:val="32"/>
           <w:szCs w:val="32"/>
         </w:rPr>
-        <w:t>Ans14-&gt;MVC(Model View Controller)</w:t>
+        <w:t>Ans14-&gt;</w:t>
+      </w:r>
+      <w:proofErr w:type="gramStart"/>
+      <w:r>
+        <w:rPr>
+          <w:sz w:val="32"/>
+          <w:szCs w:val="32"/>
+        </w:rPr>
+        <w:t>MVC(</w:t>
+      </w:r>
+      <w:proofErr w:type="gramEnd"/>
+      <w:r>
+        <w:rPr>
+          <w:sz w:val="32"/>
+          <w:szCs w:val="32"/>
+        </w:rPr>
+        <w:t>Model View Controller)</w:t>
       </w:r>
       <w:r>
         <w:rPr>
@@ -1839,39 +2584,119 @@
           <w:szCs w:val="32"/>
         </w:rPr>
         <w:br/>
-        <w:t xml:space="preserve">            .The View is what the user sees the interface.</w:t>
-      </w:r>
-    </w:p>
-    <w:p>
-      <w:pPr>
-        <w:pStyle w:val="NoSpacing"/>
-        <w:rPr>
-          <w:sz w:val="32"/>
-          <w:szCs w:val="32"/>
-        </w:rPr>
-      </w:pPr>
-      <w:r>
-        <w:rPr>
-          <w:sz w:val="32"/>
-          <w:szCs w:val="32"/>
-        </w:rPr>
-        <w:t xml:space="preserve">             .The controller is the middle It takes user requests talks to the model and often returns the right view or response . </w:t>
-      </w:r>
-    </w:p>
-    <w:p>
-      <w:pPr>
-        <w:pStyle w:val="NoSpacing"/>
-        <w:rPr>
-          <w:sz w:val="32"/>
-          <w:szCs w:val="32"/>
-        </w:rPr>
-      </w:pPr>
-      <w:r>
-        <w:rPr>
-          <w:sz w:val="32"/>
-          <w:szCs w:val="32"/>
-        </w:rPr>
-        <w:t xml:space="preserve">     .The benefit is that Each part has it’s own responsibilities so the code is cleaner, easier to maintain. Example In a </w:t>
+        <w:t xml:space="preserve">          </w:t>
+      </w:r>
+      <w:proofErr w:type="gramStart"/>
+      <w:r>
+        <w:rPr>
+          <w:sz w:val="32"/>
+          <w:szCs w:val="32"/>
+        </w:rPr>
+        <w:t xml:space="preserve">  .The</w:t>
+      </w:r>
+      <w:proofErr w:type="gramEnd"/>
+      <w:r>
+        <w:rPr>
+          <w:sz w:val="32"/>
+          <w:szCs w:val="32"/>
+        </w:rPr>
+        <w:t xml:space="preserve"> View is what the user sees the interface.</w:t>
+      </w:r>
+    </w:p>
+    <w:p>
+      <w:pPr>
+        <w:pStyle w:val="NoSpacing"/>
+        <w:rPr>
+          <w:sz w:val="32"/>
+          <w:szCs w:val="32"/>
+        </w:rPr>
+      </w:pPr>
+      <w:r>
+        <w:rPr>
+          <w:sz w:val="32"/>
+          <w:szCs w:val="32"/>
+        </w:rPr>
+        <w:t xml:space="preserve">             </w:t>
+      </w:r>
+      <w:proofErr w:type="gramStart"/>
+      <w:r>
+        <w:rPr>
+          <w:sz w:val="32"/>
+          <w:szCs w:val="32"/>
+        </w:rPr>
+        <w:t>.The</w:t>
+      </w:r>
+      <w:proofErr w:type="gramEnd"/>
+      <w:r>
+        <w:rPr>
+          <w:sz w:val="32"/>
+          <w:szCs w:val="32"/>
+        </w:rPr>
+        <w:t xml:space="preserve"> controller is the middle It takes user requests talks to the model and often returns the right view or </w:t>
+      </w:r>
+      <w:proofErr w:type="gramStart"/>
+      <w:r>
+        <w:rPr>
+          <w:sz w:val="32"/>
+          <w:szCs w:val="32"/>
+        </w:rPr>
+        <w:t>response .</w:t>
+      </w:r>
+      <w:proofErr w:type="gramEnd"/>
+      <w:r>
+        <w:rPr>
+          <w:sz w:val="32"/>
+          <w:szCs w:val="32"/>
+        </w:rPr>
+        <w:t xml:space="preserve"> </w:t>
+      </w:r>
+    </w:p>
+    <w:p>
+      <w:pPr>
+        <w:pStyle w:val="NoSpacing"/>
+        <w:rPr>
+          <w:sz w:val="32"/>
+          <w:szCs w:val="32"/>
+        </w:rPr>
+      </w:pPr>
+      <w:r>
+        <w:rPr>
+          <w:sz w:val="32"/>
+          <w:szCs w:val="32"/>
+        </w:rPr>
+        <w:t xml:space="preserve">     </w:t>
+      </w:r>
+      <w:proofErr w:type="gramStart"/>
+      <w:r>
+        <w:rPr>
+          <w:sz w:val="32"/>
+          <w:szCs w:val="32"/>
+        </w:rPr>
+        <w:t>.The</w:t>
+      </w:r>
+      <w:proofErr w:type="gramEnd"/>
+      <w:r>
+        <w:rPr>
+          <w:sz w:val="32"/>
+          <w:szCs w:val="32"/>
+        </w:rPr>
+        <w:t xml:space="preserve"> benefit is that Each part has </w:t>
+      </w:r>
+      <w:proofErr w:type="gramStart"/>
+      <w:r>
+        <w:rPr>
+          <w:sz w:val="32"/>
+          <w:szCs w:val="32"/>
+        </w:rPr>
+        <w:t>it’s</w:t>
+      </w:r>
+      <w:proofErr w:type="gramEnd"/>
+      <w:r>
+        <w:rPr>
+          <w:sz w:val="32"/>
+          <w:szCs w:val="32"/>
+        </w:rPr>
+        <w:t xml:space="preserve"> own responsibilities so the code is cleaner, easier to maintain. Example In a </w:t>
       </w:r>
       <w:proofErr w:type="spellStart"/>
       <w:r>
@@ -1912,23 +2737,55 @@
           <w:sz w:val="32"/>
           <w:szCs w:val="32"/>
         </w:rPr>
-        <w:t>Q15.What is the difference between an access token and a  refresh token in authentication and why do we need both?</w:t>
-      </w:r>
-    </w:p>
-    <w:p>
-      <w:pPr>
-        <w:pStyle w:val="NoSpacing"/>
-        <w:rPr>
-          <w:sz w:val="32"/>
-          <w:szCs w:val="32"/>
-        </w:rPr>
-      </w:pPr>
-      <w:r>
-        <w:rPr>
-          <w:sz w:val="32"/>
-          <w:szCs w:val="32"/>
-        </w:rPr>
-        <w:t xml:space="preserve">Ans15-&gt;.Access Token </w:t>
+        <w:t xml:space="preserve">Q15.What is the difference between an access token and </w:t>
+      </w:r>
+      <w:proofErr w:type="gramStart"/>
+      <w:r>
+        <w:rPr>
+          <w:sz w:val="32"/>
+          <w:szCs w:val="32"/>
+        </w:rPr>
+        <w:t>a  refresh</w:t>
+      </w:r>
+      <w:proofErr w:type="gramEnd"/>
+      <w:r>
+        <w:rPr>
+          <w:sz w:val="32"/>
+          <w:szCs w:val="32"/>
+        </w:rPr>
+        <w:t xml:space="preserve"> token in authentication and why do we need both?</w:t>
+      </w:r>
+    </w:p>
+    <w:p>
+      <w:pPr>
+        <w:pStyle w:val="NoSpacing"/>
+        <w:rPr>
+          <w:sz w:val="32"/>
+          <w:szCs w:val="32"/>
+        </w:rPr>
+      </w:pPr>
+      <w:r>
+        <w:rPr>
+          <w:sz w:val="32"/>
+          <w:szCs w:val="32"/>
+        </w:rPr>
+        <w:t>Ans15-</w:t>
+      </w:r>
+      <w:proofErr w:type="gramStart"/>
+      <w:r>
+        <w:rPr>
+          <w:sz w:val="32"/>
+          <w:szCs w:val="32"/>
+        </w:rPr>
+        <w:t>&gt;.Access</w:t>
+      </w:r>
+      <w:proofErr w:type="gramEnd"/>
+      <w:r>
+        <w:rPr>
+          <w:sz w:val="32"/>
+          <w:szCs w:val="32"/>
+        </w:rPr>
+        <w:t xml:space="preserve"> Token </w:t>
       </w:r>
       <w:r>
         <w:rPr>
@@ -1942,7 +2799,23 @@
           <w:sz w:val="32"/>
           <w:szCs w:val="32"/>
         </w:rPr>
-        <w:t xml:space="preserve"> is short lived(like 15 minutes) and is sent with every </w:t>
+        <w:t xml:space="preserve"> is short </w:t>
+      </w:r>
+      <w:proofErr w:type="gramStart"/>
+      <w:r>
+        <w:rPr>
+          <w:sz w:val="32"/>
+          <w:szCs w:val="32"/>
+        </w:rPr>
+        <w:t>lived(</w:t>
+      </w:r>
+      <w:proofErr w:type="gramEnd"/>
+      <w:r>
+        <w:rPr>
+          <w:sz w:val="32"/>
+          <w:szCs w:val="32"/>
+        </w:rPr>
+        <w:t xml:space="preserve">like 15 minutes) and is sent with every </w:t>
       </w:r>
       <w:proofErr w:type="spellStart"/>
       <w:r>
@@ -1974,7 +2847,23 @@
           <w:sz w:val="32"/>
           <w:szCs w:val="32"/>
         </w:rPr>
-        <w:t xml:space="preserve">              .Refresh Token </w:t>
+        <w:t xml:space="preserve">              </w:t>
+      </w:r>
+      <w:proofErr w:type="gramStart"/>
+      <w:r>
+        <w:rPr>
+          <w:sz w:val="32"/>
+          <w:szCs w:val="32"/>
+        </w:rPr>
+        <w:t>.Refresh</w:t>
+      </w:r>
+      <w:proofErr w:type="gramEnd"/>
+      <w:r>
+        <w:rPr>
+          <w:sz w:val="32"/>
+          <w:szCs w:val="32"/>
+        </w:rPr>
+        <w:t xml:space="preserve"> Token </w:t>
       </w:r>
       <w:r>
         <w:rPr>
@@ -1988,23 +2877,71 @@
           <w:sz w:val="32"/>
           <w:szCs w:val="32"/>
         </w:rPr>
-        <w:t xml:space="preserve"> is long lived(could be days or week) and is stored securely usually in http only cookie.</w:t>
-      </w:r>
-    </w:p>
-    <w:p>
-      <w:pPr>
-        <w:pStyle w:val="NoSpacing"/>
-        <w:rPr>
-          <w:sz w:val="32"/>
-          <w:szCs w:val="32"/>
-        </w:rPr>
-      </w:pPr>
-      <w:r>
-        <w:rPr>
-          <w:sz w:val="32"/>
-          <w:szCs w:val="32"/>
-        </w:rPr>
-        <w:t xml:space="preserve">       When the access token expires , the frontend sends a refresh token  to get a new access token without asking the user to log in again.</w:t>
+        <w:t xml:space="preserve"> is long </w:t>
+      </w:r>
+      <w:proofErr w:type="gramStart"/>
+      <w:r>
+        <w:rPr>
+          <w:sz w:val="32"/>
+          <w:szCs w:val="32"/>
+        </w:rPr>
+        <w:t>lived(</w:t>
+      </w:r>
+      <w:proofErr w:type="gramEnd"/>
+      <w:r>
+        <w:rPr>
+          <w:sz w:val="32"/>
+          <w:szCs w:val="32"/>
+        </w:rPr>
+        <w:t>could be days or week) and is stored securely usually in http only cookie.</w:t>
+      </w:r>
+    </w:p>
+    <w:p>
+      <w:pPr>
+        <w:pStyle w:val="NoSpacing"/>
+        <w:rPr>
+          <w:sz w:val="32"/>
+          <w:szCs w:val="32"/>
+        </w:rPr>
+      </w:pPr>
+      <w:r>
+        <w:rPr>
+          <w:sz w:val="32"/>
+          <w:szCs w:val="32"/>
+        </w:rPr>
+        <w:t xml:space="preserve">       When the access token </w:t>
+      </w:r>
+      <w:proofErr w:type="gramStart"/>
+      <w:r>
+        <w:rPr>
+          <w:sz w:val="32"/>
+          <w:szCs w:val="32"/>
+        </w:rPr>
+        <w:t>expires ,</w:t>
+      </w:r>
+      <w:proofErr w:type="gramEnd"/>
+      <w:r>
+        <w:rPr>
+          <w:sz w:val="32"/>
+          <w:szCs w:val="32"/>
+        </w:rPr>
+        <w:t xml:space="preserve"> the frontend sends a refresh </w:t>
+      </w:r>
+      <w:proofErr w:type="gramStart"/>
+      <w:r>
+        <w:rPr>
+          <w:sz w:val="32"/>
+          <w:szCs w:val="32"/>
+        </w:rPr>
+        <w:t>token  to</w:t>
+      </w:r>
+      <w:proofErr w:type="gramEnd"/>
+      <w:r>
+        <w:rPr>
+          <w:sz w:val="32"/>
+          <w:szCs w:val="32"/>
+        </w:rPr>
+        <w:t xml:space="preserve"> get a new access token without asking the user to log in again.</w:t>
       </w:r>
     </w:p>
     <w:p>
@@ -2066,7 +3003,71 @@
           <w:sz w:val="32"/>
           <w:szCs w:val="32"/>
         </w:rPr>
-        <w:t>A REST(Representational State transfer )API is  away for the frontend and backend to talk to each other over HTTP. The Frontend (like react app  sends request and the backend responds with data, usually in JSON format.</w:t>
+        <w:t xml:space="preserve">A </w:t>
+      </w:r>
+      <w:proofErr w:type="gramStart"/>
+      <w:r>
+        <w:rPr>
+          <w:sz w:val="32"/>
+          <w:szCs w:val="32"/>
+        </w:rPr>
+        <w:t>REST(</w:t>
+      </w:r>
+      <w:proofErr w:type="gramEnd"/>
+      <w:r>
+        <w:rPr>
+          <w:sz w:val="32"/>
+          <w:szCs w:val="32"/>
+        </w:rPr>
+        <w:t xml:space="preserve">Representational State </w:t>
+      </w:r>
+      <w:proofErr w:type="gramStart"/>
+      <w:r>
+        <w:rPr>
+          <w:sz w:val="32"/>
+          <w:szCs w:val="32"/>
+        </w:rPr>
+        <w:t>transfer )API</w:t>
+      </w:r>
+      <w:proofErr w:type="gramEnd"/>
+      <w:r>
+        <w:rPr>
+          <w:sz w:val="32"/>
+          <w:szCs w:val="32"/>
+        </w:rPr>
+        <w:t xml:space="preserve"> </w:t>
+      </w:r>
+      <w:proofErr w:type="gramStart"/>
+      <w:r>
+        <w:rPr>
+          <w:sz w:val="32"/>
+          <w:szCs w:val="32"/>
+        </w:rPr>
+        <w:t>is  away</w:t>
+      </w:r>
+      <w:proofErr w:type="gramEnd"/>
+      <w:r>
+        <w:rPr>
+          <w:sz w:val="32"/>
+          <w:szCs w:val="32"/>
+        </w:rPr>
+        <w:t xml:space="preserve"> for the frontend and backend to talk to each other over HTTP. The Frontend (like react </w:t>
+      </w:r>
+      <w:proofErr w:type="gramStart"/>
+      <w:r>
+        <w:rPr>
+          <w:sz w:val="32"/>
+          <w:szCs w:val="32"/>
+        </w:rPr>
+        <w:t>app  sends</w:t>
+      </w:r>
+      <w:proofErr w:type="gramEnd"/>
+      <w:r>
+        <w:rPr>
+          <w:sz w:val="32"/>
+          <w:szCs w:val="32"/>
+        </w:rPr>
+        <w:t xml:space="preserve"> request and the backend responds with data, usually in JSON format.</w:t>
       </w:r>
       <w:r>
         <w:rPr>
@@ -2074,7 +3075,23 @@
           <w:szCs w:val="32"/>
         </w:rPr>
         <w:br/>
-        <w:t xml:space="preserve">         .It  mainly uses HTTP methods </w:t>
+        <w:t xml:space="preserve">       </w:t>
+      </w:r>
+      <w:proofErr w:type="gramStart"/>
+      <w:r>
+        <w:rPr>
+          <w:sz w:val="32"/>
+          <w:szCs w:val="32"/>
+        </w:rPr>
+        <w:t xml:space="preserve">  .It</w:t>
+      </w:r>
+      <w:proofErr w:type="gramEnd"/>
+      <w:r>
+        <w:rPr>
+          <w:sz w:val="32"/>
+          <w:szCs w:val="32"/>
+        </w:rPr>
+        <w:t xml:space="preserve">  mainly uses HTTP methods </w:t>
       </w:r>
       <w:r>
         <w:rPr>
@@ -2193,7 +3210,39 @@
           <w:sz w:val="32"/>
           <w:szCs w:val="32"/>
         </w:rPr>
-        <w:t xml:space="preserve">      .200-&gt;ok   .201-&gt;created .400-&gt;bad request  .401-&gt;unauthorized ,.403-&gt;forbidden ,404-&gt;Not Found ,500-&gt;internal server Error</w:t>
+        <w:t xml:space="preserve">      .200-&gt;ok   .201-&gt;created .400-&gt;bad </w:t>
+      </w:r>
+      <w:proofErr w:type="gramStart"/>
+      <w:r>
+        <w:rPr>
+          <w:sz w:val="32"/>
+          <w:szCs w:val="32"/>
+        </w:rPr>
+        <w:t>request  .</w:t>
+      </w:r>
+      <w:proofErr w:type="gramEnd"/>
+      <w:r>
+        <w:rPr>
+          <w:sz w:val="32"/>
+          <w:szCs w:val="32"/>
+        </w:rPr>
+        <w:t>401-&gt;</w:t>
+      </w:r>
+      <w:proofErr w:type="gramStart"/>
+      <w:r>
+        <w:rPr>
+          <w:sz w:val="32"/>
+          <w:szCs w:val="32"/>
+        </w:rPr>
+        <w:t>unauthorized ,</w:t>
+      </w:r>
+      <w:proofErr w:type="gramEnd"/>
+      <w:r>
+        <w:rPr>
+          <w:sz w:val="32"/>
+          <w:szCs w:val="32"/>
+        </w:rPr>
+        <w:t>.403-&gt;forbidden ,404-&gt;Not Found ,500-&gt;internal server Error</w:t>
       </w:r>
       <w:r>
         <w:rPr>
@@ -2201,7 +3250,23 @@
           <w:szCs w:val="32"/>
         </w:rPr>
         <w:br/>
-        <w:t xml:space="preserve">Testing Tools like  Postman and </w:t>
+        <w:t xml:space="preserve">Testing Tools </w:t>
+      </w:r>
+      <w:proofErr w:type="gramStart"/>
+      <w:r>
+        <w:rPr>
+          <w:sz w:val="32"/>
+          <w:szCs w:val="32"/>
+        </w:rPr>
+        <w:t>like  Postman</w:t>
+      </w:r>
+      <w:proofErr w:type="gramEnd"/>
+      <w:r>
+        <w:rPr>
+          <w:sz w:val="32"/>
+          <w:szCs w:val="32"/>
+        </w:rPr>
+        <w:t xml:space="preserve"> and </w:t>
       </w:r>
       <w:proofErr w:type="spellStart"/>
       <w:r>
@@ -2258,14 +3323,78 @@
           <w:sz w:val="32"/>
           <w:szCs w:val="32"/>
         </w:rPr>
-        <w:t xml:space="preserve">Q17. Difference between </w:t>
-      </w:r>
-      <w:r>
-        <w:rPr>
-          <w:sz w:val="32"/>
-          <w:szCs w:val="32"/>
-        </w:rPr>
-        <w:t xml:space="preserve"> Server-Side-rendering(SSR) and Client-Side-rendering(CSR) in  web applications and when would you use one over the other?</w:t>
+        <w:t xml:space="preserve">Q17. Difference </w:t>
+      </w:r>
+      <w:proofErr w:type="gramStart"/>
+      <w:r>
+        <w:rPr>
+          <w:sz w:val="32"/>
+          <w:szCs w:val="32"/>
+        </w:rPr>
+        <w:t xml:space="preserve">between </w:t>
+      </w:r>
+      <w:r>
+        <w:rPr>
+          <w:sz w:val="32"/>
+          <w:szCs w:val="32"/>
+        </w:rPr>
+        <w:t xml:space="preserve"> Server</w:t>
+      </w:r>
+      <w:proofErr w:type="gramEnd"/>
+      <w:r>
+        <w:rPr>
+          <w:sz w:val="32"/>
+          <w:szCs w:val="32"/>
+        </w:rPr>
+        <w:t>-Side-</w:t>
+      </w:r>
+      <w:proofErr w:type="gramStart"/>
+      <w:r>
+        <w:rPr>
+          <w:sz w:val="32"/>
+          <w:szCs w:val="32"/>
+        </w:rPr>
+        <w:t>rendering(</w:t>
+      </w:r>
+      <w:proofErr w:type="gramEnd"/>
+      <w:r>
+        <w:rPr>
+          <w:sz w:val="32"/>
+          <w:szCs w:val="32"/>
+        </w:rPr>
+        <w:t>SSR) and Client-Side-</w:t>
+      </w:r>
+      <w:proofErr w:type="gramStart"/>
+      <w:r>
+        <w:rPr>
+          <w:sz w:val="32"/>
+          <w:szCs w:val="32"/>
+        </w:rPr>
+        <w:t>rendering(</w:t>
+      </w:r>
+      <w:proofErr w:type="gramEnd"/>
+      <w:r>
+        <w:rPr>
+          <w:sz w:val="32"/>
+          <w:szCs w:val="32"/>
+        </w:rPr>
+        <w:t xml:space="preserve">CSR) </w:t>
+      </w:r>
+      <w:proofErr w:type="gramStart"/>
+      <w:r>
+        <w:rPr>
+          <w:sz w:val="32"/>
+          <w:szCs w:val="32"/>
+        </w:rPr>
+        <w:t>in  web</w:t>
+      </w:r>
+      <w:proofErr w:type="gramEnd"/>
+      <w:r>
+        <w:rPr>
+          <w:sz w:val="32"/>
+          <w:szCs w:val="32"/>
+        </w:rPr>
+        <w:t xml:space="preserve"> applications and when would you use one over the other?</w:t>
       </w:r>
     </w:p>
     <w:p>
@@ -2298,6 +3427,7 @@
         <w:t xml:space="preserve"> In CSR the server sends the HTML and JS file to the </w:t>
       </w:r>
       <w:proofErr w:type="spellStart"/>
+      <w:proofErr w:type="gramStart"/>
       <w:r>
         <w:rPr>
           <w:sz w:val="32"/>
@@ -2306,6 +3436,7 @@
         <w:t>browser.The</w:t>
       </w:r>
       <w:proofErr w:type="spellEnd"/>
+      <w:proofErr w:type="gramEnd"/>
       <w:r>
         <w:rPr>
           <w:sz w:val="32"/>
@@ -2314,6 +3445,7 @@
         <w:t xml:space="preserve"> Browser then executes the JS builds the </w:t>
       </w:r>
       <w:proofErr w:type="spellStart"/>
+      <w:proofErr w:type="gramStart"/>
       <w:r>
         <w:rPr>
           <w:sz w:val="32"/>
@@ -2322,6 +3454,7 @@
         <w:t>DOM,and</w:t>
       </w:r>
       <w:proofErr w:type="spellEnd"/>
+      <w:proofErr w:type="gramEnd"/>
       <w:r>
         <w:rPr>
           <w:sz w:val="32"/>
@@ -2408,6 +3541,7 @@
         <w:t xml:space="preserve">                  *</w:t>
       </w:r>
       <w:proofErr w:type="spellStart"/>
+      <w:proofErr w:type="gramStart"/>
       <w:r>
         <w:rPr>
           <w:sz w:val="32"/>
@@ -2416,6 +3550,7 @@
         <w:t>EXample:Next.js</w:t>
       </w:r>
       <w:proofErr w:type="spellEnd"/>
+      <w:proofErr w:type="gramEnd"/>
       <w:r>
         <w:rPr>
           <w:sz w:val="32"/>
@@ -2478,9 +3613,42 @@
           <w:sz w:val="32"/>
           <w:szCs w:val="32"/>
         </w:rPr>
-        <w:t xml:space="preserve">    When to use-&gt; .CSR  for dynamic apps where SEO isn’t crucial(like </w:t>
+        <w:t xml:space="preserve">    When to use-&gt; .</w:t>
+      </w:r>
+      <w:proofErr w:type="gramStart"/>
+      <w:r>
+        <w:rPr>
+          <w:sz w:val="32"/>
+          <w:szCs w:val="32"/>
+        </w:rPr>
+        <w:t>CSR  for</w:t>
+      </w:r>
+      <w:proofErr w:type="gramEnd"/>
+      <w:r>
+        <w:rPr>
+          <w:sz w:val="32"/>
+          <w:szCs w:val="32"/>
+        </w:rPr>
+        <w:t xml:space="preserve"> dynamic apps where SEO isn’t </w:t>
+      </w:r>
+      <w:proofErr w:type="gramStart"/>
+      <w:r>
+        <w:rPr>
+          <w:sz w:val="32"/>
+          <w:szCs w:val="32"/>
+        </w:rPr>
+        <w:t>crucial(</w:t>
+      </w:r>
+      <w:proofErr w:type="gramEnd"/>
+      <w:r>
+        <w:rPr>
+          <w:sz w:val="32"/>
+          <w:szCs w:val="32"/>
+        </w:rPr>
+        <w:t xml:space="preserve">like </w:t>
       </w:r>
       <w:proofErr w:type="spellStart"/>
+      <w:proofErr w:type="gramStart"/>
       <w:r>
         <w:rPr>
           <w:sz w:val="32"/>
@@ -2489,6 +3657,7 @@
         <w:t>dashboard,SAAS</w:t>
       </w:r>
       <w:proofErr w:type="spellEnd"/>
+      <w:proofErr w:type="gramEnd"/>
       <w:r>
         <w:rPr>
           <w:sz w:val="32"/>
@@ -2510,7 +3679,23 @@
           <w:sz w:val="32"/>
           <w:szCs w:val="32"/>
         </w:rPr>
-        <w:t xml:space="preserve">                                .SSR  when SEO and fast first loads are important</w:t>
+        <w:t xml:space="preserve">                                </w:t>
+      </w:r>
+      <w:proofErr w:type="gramStart"/>
+      <w:r>
+        <w:rPr>
+          <w:sz w:val="32"/>
+          <w:szCs w:val="32"/>
+        </w:rPr>
+        <w:t>.SSR</w:t>
+      </w:r>
+      <w:proofErr w:type="gramEnd"/>
+      <w:r>
+        <w:rPr>
+          <w:sz w:val="32"/>
+          <w:szCs w:val="32"/>
+        </w:rPr>
+        <w:t xml:space="preserve">  when SEO and fast first loads are important</w:t>
       </w:r>
       <w:r>
         <w:rPr>
@@ -2520,6 +3705,7 @@
         <w:t>(</w:t>
       </w:r>
       <w:proofErr w:type="spellStart"/>
+      <w:proofErr w:type="gramStart"/>
       <w:r>
         <w:rPr>
           <w:sz w:val="32"/>
@@ -2528,6 +3714,7 @@
         <w:t>blogs,e</w:t>
       </w:r>
       <w:proofErr w:type="spellEnd"/>
+      <w:proofErr w:type="gramEnd"/>
       <w:r>
         <w:rPr>
           <w:sz w:val="32"/>
@@ -2558,8 +3745,17 @@
           <w:sz w:val="32"/>
           <w:szCs w:val="32"/>
         </w:rPr>
-        <w:t>Q18why JWT Authentication ?</w:t>
-      </w:r>
+        <w:t xml:space="preserve">Q18why JWT </w:t>
+      </w:r>
+      <w:proofErr w:type="gramStart"/>
+      <w:r>
+        <w:rPr>
+          <w:sz w:val="32"/>
+          <w:szCs w:val="32"/>
+        </w:rPr>
+        <w:t>Authentication ?</w:t>
+      </w:r>
+      <w:proofErr w:type="gramEnd"/>
     </w:p>
     <w:p>
       <w:pPr>
@@ -2591,6 +3787,7 @@
         <w:t xml:space="preserve"> JWT tokens are </w:t>
       </w:r>
       <w:proofErr w:type="spellStart"/>
+      <w:proofErr w:type="gramStart"/>
       <w:r>
         <w:rPr>
           <w:sz w:val="32"/>
@@ -2599,6 +3796,7 @@
         <w:t>stateless,secure</w:t>
       </w:r>
       <w:proofErr w:type="spellEnd"/>
+      <w:proofErr w:type="gramEnd"/>
       <w:r>
         <w:rPr>
           <w:sz w:val="32"/>
@@ -2675,7 +3873,23 @@
           <w:sz w:val="32"/>
           <w:szCs w:val="32"/>
         </w:rPr>
-        <w:t xml:space="preserve">                 .Session Storage</w:t>
+        <w:t xml:space="preserve">                 </w:t>
+      </w:r>
+      <w:proofErr w:type="gramStart"/>
+      <w:r>
+        <w:rPr>
+          <w:sz w:val="32"/>
+          <w:szCs w:val="32"/>
+        </w:rPr>
+        <w:t>.Session</w:t>
+      </w:r>
+      <w:proofErr w:type="gramEnd"/>
+      <w:r>
+        <w:rPr>
+          <w:sz w:val="32"/>
+          <w:szCs w:val="32"/>
+        </w:rPr>
+        <w:t xml:space="preserve"> Storage</w:t>
       </w:r>
       <w:r>
         <w:rPr>
@@ -2705,7 +3919,23 @@
           <w:sz w:val="32"/>
           <w:szCs w:val="32"/>
         </w:rPr>
-        <w:t xml:space="preserve">                .Cookies are small pieces of data stored and sent with each HTTP Request, usually for authentication.</w:t>
+        <w:t xml:space="preserve">                </w:t>
+      </w:r>
+      <w:proofErr w:type="gramStart"/>
+      <w:r>
+        <w:rPr>
+          <w:sz w:val="32"/>
+          <w:szCs w:val="32"/>
+        </w:rPr>
+        <w:t>.Cookies</w:t>
+      </w:r>
+      <w:proofErr w:type="gramEnd"/>
+      <w:r>
+        <w:rPr>
+          <w:sz w:val="32"/>
+          <w:szCs w:val="32"/>
+        </w:rPr>
+        <w:t xml:space="preserve"> are small pieces of data stored and sent with each HTTP Request, usually for authentication.</w:t>
       </w:r>
     </w:p>
     <w:p>
@@ -2776,7 +4006,23 @@
           <w:sz w:val="32"/>
           <w:szCs w:val="32"/>
         </w:rPr>
-        <w:t xml:space="preserve">                .Grid is two dimensional it Is used when we need to arrange elements in both rows and columns.</w:t>
+        <w:t xml:space="preserve">                </w:t>
+      </w:r>
+      <w:proofErr w:type="gramStart"/>
+      <w:r>
+        <w:rPr>
+          <w:sz w:val="32"/>
+          <w:szCs w:val="32"/>
+        </w:rPr>
+        <w:t>.Grid</w:t>
+      </w:r>
+      <w:proofErr w:type="gramEnd"/>
+      <w:r>
+        <w:rPr>
+          <w:sz w:val="32"/>
+          <w:szCs w:val="32"/>
+        </w:rPr>
+        <w:t xml:space="preserve"> is two dimensional it Is used when we need to arrange elements in both rows and columns.</w:t>
       </w:r>
     </w:p>
     <w:p>
@@ -2872,7 +4118,23 @@
           <w:sz w:val="32"/>
           <w:szCs w:val="32"/>
         </w:rPr>
-        <w:t>Q22-&gt; What is CORS  and How to solve it?</w:t>
+        <w:t xml:space="preserve">Q22-&gt; What is </w:t>
+      </w:r>
+      <w:proofErr w:type="gramStart"/>
+      <w:r>
+        <w:rPr>
+          <w:sz w:val="32"/>
+          <w:szCs w:val="32"/>
+        </w:rPr>
+        <w:t>CORS  and</w:t>
+      </w:r>
+      <w:proofErr w:type="gramEnd"/>
+      <w:r>
+        <w:rPr>
+          <w:sz w:val="32"/>
+          <w:szCs w:val="32"/>
+        </w:rPr>
+        <w:t xml:space="preserve"> How to solve it?</w:t>
       </w:r>
     </w:p>
     <w:p>
@@ -2905,6 +4167,7 @@
         <w:t xml:space="preserve"> Cross -origin-Resource-Sharing issue occurs when frontend and backend both runs on different </w:t>
       </w:r>
       <w:proofErr w:type="spellStart"/>
+      <w:proofErr w:type="gramStart"/>
       <w:r>
         <w:rPr>
           <w:sz w:val="32"/>
@@ -2913,6 +4176,7 @@
         <w:t>domains.solved</w:t>
       </w:r>
       <w:proofErr w:type="spellEnd"/>
+      <w:proofErr w:type="gramEnd"/>
       <w:r>
         <w:rPr>
           <w:sz w:val="32"/>
@@ -3005,7 +4269,23 @@
           <w:sz w:val="32"/>
           <w:szCs w:val="32"/>
         </w:rPr>
-        <w:t>Q24. What is Client side routing?</w:t>
+        <w:t xml:space="preserve">Q24. What is </w:t>
+      </w:r>
+      <w:proofErr w:type="gramStart"/>
+      <w:r>
+        <w:rPr>
+          <w:sz w:val="32"/>
+          <w:szCs w:val="32"/>
+        </w:rPr>
+        <w:t>Client side</w:t>
+      </w:r>
+      <w:proofErr w:type="gramEnd"/>
+      <w:r>
+        <w:rPr>
+          <w:sz w:val="32"/>
+          <w:szCs w:val="32"/>
+        </w:rPr>
+        <w:t xml:space="preserve"> routing?</w:t>
       </w:r>
     </w:p>
     <w:p>
@@ -3035,9 +4315,34 @@
           <w:sz w:val="32"/>
           <w:szCs w:val="32"/>
         </w:rPr>
-        <w:t>Instead of fetching a new page from server ,React Router Swaps components for different paths -&gt;SPA(</w:t>
+        <w:t xml:space="preserve">Instead of fetching a new page from </w:t>
+      </w:r>
+      <w:proofErr w:type="gramStart"/>
+      <w:r>
+        <w:rPr>
+          <w:sz w:val="32"/>
+          <w:szCs w:val="32"/>
+        </w:rPr>
+        <w:t>server ,React</w:t>
+      </w:r>
+      <w:proofErr w:type="gramEnd"/>
+      <w:r>
+        <w:rPr>
+          <w:sz w:val="32"/>
+          <w:szCs w:val="32"/>
+        </w:rPr>
+        <w:t xml:space="preserve"> Router Swaps components for different paths -&gt;</w:t>
+      </w:r>
+      <w:proofErr w:type="gramStart"/>
+      <w:r>
+        <w:rPr>
+          <w:sz w:val="32"/>
+          <w:szCs w:val="32"/>
+        </w:rPr>
+        <w:t>SPA(</w:t>
       </w:r>
       <w:proofErr w:type="spellStart"/>
+      <w:proofErr w:type="gramEnd"/>
       <w:r>
         <w:rPr>
           <w:sz w:val="32"/>
@@ -3051,14 +4356,46 @@
           <w:sz w:val="32"/>
           <w:szCs w:val="32"/>
         </w:rPr>
-        <w:t xml:space="preserve"> Application)</w:t>
-      </w:r>
-      <w:r>
-        <w:rPr>
-          <w:sz w:val="32"/>
-          <w:szCs w:val="32"/>
-        </w:rPr>
-        <w:t xml:space="preserve">.(React just changes the components on the Screen using JS  instead of loading HTML from server) so the page </w:t>
+        <w:t xml:space="preserve"> Application</w:t>
+      </w:r>
+      <w:proofErr w:type="gramStart"/>
+      <w:r>
+        <w:rPr>
+          <w:sz w:val="32"/>
+          <w:szCs w:val="32"/>
+        </w:rPr>
+        <w:t>)</w:t>
+      </w:r>
+      <w:r>
+        <w:rPr>
+          <w:sz w:val="32"/>
+          <w:szCs w:val="32"/>
+        </w:rPr>
+        <w:t>.(</w:t>
+      </w:r>
+      <w:proofErr w:type="gramEnd"/>
+      <w:r>
+        <w:rPr>
+          <w:sz w:val="32"/>
+          <w:szCs w:val="32"/>
+        </w:rPr>
+        <w:t xml:space="preserve">React just changes the components on the Screen using </w:t>
+      </w:r>
+      <w:proofErr w:type="gramStart"/>
+      <w:r>
+        <w:rPr>
+          <w:sz w:val="32"/>
+          <w:szCs w:val="32"/>
+        </w:rPr>
+        <w:t>JS  instead</w:t>
+      </w:r>
+      <w:proofErr w:type="gramEnd"/>
+      <w:r>
+        <w:rPr>
+          <w:sz w:val="32"/>
+          <w:szCs w:val="32"/>
+        </w:rPr>
+        <w:t xml:space="preserve"> of loading HTML from server) so the page </w:t>
       </w:r>
       <w:proofErr w:type="spellStart"/>
       <w:r>
@@ -3232,7 +4569,23 @@
           <w:sz w:val="32"/>
           <w:szCs w:val="32"/>
         </w:rPr>
-        <w:t>Components get Loaded Only when needed(in E-learn Lecture pages loaded only when users open a lecture).</w:t>
+        <w:t xml:space="preserve">Components get Loaded Only when </w:t>
+      </w:r>
+      <w:proofErr w:type="gramStart"/>
+      <w:r>
+        <w:rPr>
+          <w:sz w:val="32"/>
+          <w:szCs w:val="32"/>
+        </w:rPr>
+        <w:t>needed(</w:t>
+      </w:r>
+      <w:proofErr w:type="gramEnd"/>
+      <w:r>
+        <w:rPr>
+          <w:sz w:val="32"/>
+          <w:szCs w:val="32"/>
+        </w:rPr>
+        <w:t>in E-learn Lecture pages loaded only when users open a lecture).</w:t>
       </w:r>
     </w:p>
     <w:p>
@@ -3306,6 +4659,7 @@
         <w:t xml:space="preserve"> inside </w:t>
       </w:r>
       <w:proofErr w:type="spellStart"/>
+      <w:proofErr w:type="gramStart"/>
       <w:r>
         <w:rPr>
           <w:sz w:val="32"/>
@@ -3319,7 +4673,15 @@
           <w:sz w:val="32"/>
           <w:szCs w:val="32"/>
         </w:rPr>
-        <w:t xml:space="preserve"> .Data is stored in context or components.</w:t>
+        <w:t xml:space="preserve"> .Data</w:t>
+      </w:r>
+      <w:proofErr w:type="gramEnd"/>
+      <w:r>
+        <w:rPr>
+          <w:sz w:val="32"/>
+          <w:szCs w:val="32"/>
+        </w:rPr>
+        <w:t xml:space="preserve"> is stored in context or components.</w:t>
       </w:r>
     </w:p>
     <w:p>
@@ -3374,9 +4736,26 @@
           <w:sz w:val="32"/>
           <w:szCs w:val="32"/>
         </w:rPr>
-        <w:t xml:space="preserve">When user logs in ,I store the JWT token in local </w:t>
+        <w:t xml:space="preserve">When user logs </w:t>
+      </w:r>
+      <w:proofErr w:type="gramStart"/>
+      <w:r>
+        <w:rPr>
+          <w:sz w:val="32"/>
+          <w:szCs w:val="32"/>
+        </w:rPr>
+        <w:t>in ,I</w:t>
+      </w:r>
+      <w:proofErr w:type="gramEnd"/>
+      <w:r>
+        <w:rPr>
+          <w:sz w:val="32"/>
+          <w:szCs w:val="32"/>
+        </w:rPr>
+        <w:t xml:space="preserve"> store the JWT token in local </w:t>
       </w:r>
       <w:proofErr w:type="spellStart"/>
+      <w:proofErr w:type="gramStart"/>
       <w:r>
         <w:rPr>
           <w:sz w:val="32"/>
@@ -3385,19 +4764,36 @@
         <w:t>storage.Then</w:t>
       </w:r>
       <w:proofErr w:type="spellEnd"/>
-      <w:r>
-        <w:rPr>
-          <w:sz w:val="32"/>
-          <w:szCs w:val="32"/>
-        </w:rPr>
-        <w:t xml:space="preserve"> on every API call </w:t>
-      </w:r>
-      <w:r>
-        <w:rPr>
-          <w:sz w:val="32"/>
-          <w:szCs w:val="32"/>
-        </w:rPr>
-        <w:t>,I attach it in headers for backend validation.</w:t>
+      <w:proofErr w:type="gramEnd"/>
+      <w:r>
+        <w:rPr>
+          <w:sz w:val="32"/>
+          <w:szCs w:val="32"/>
+        </w:rPr>
+        <w:t xml:space="preserve"> on every API </w:t>
+      </w:r>
+      <w:proofErr w:type="gramStart"/>
+      <w:r>
+        <w:rPr>
+          <w:sz w:val="32"/>
+          <w:szCs w:val="32"/>
+        </w:rPr>
+        <w:t xml:space="preserve">call </w:t>
+      </w:r>
+      <w:r>
+        <w:rPr>
+          <w:sz w:val="32"/>
+          <w:szCs w:val="32"/>
+        </w:rPr>
+        <w:t>,I</w:t>
+      </w:r>
+      <w:proofErr w:type="gramEnd"/>
+      <w:r>
+        <w:rPr>
+          <w:sz w:val="32"/>
+          <w:szCs w:val="32"/>
+        </w:rPr>
+        <w:t xml:space="preserve"> attach it in headers for backend validation.</w:t>
       </w:r>
     </w:p>
     <w:p>
@@ -3452,7 +4848,15 @@
           <w:sz w:val="32"/>
           <w:szCs w:val="32"/>
         </w:rPr>
-        <w:t>Pages --&gt; full screens mapped to routes(</w:t>
+        <w:t xml:space="preserve">Pages --&gt; full screens mapped to </w:t>
+      </w:r>
+      <w:proofErr w:type="gramStart"/>
+      <w:r>
+        <w:rPr>
+          <w:sz w:val="32"/>
+          <w:szCs w:val="32"/>
+        </w:rPr>
+        <w:t>routes(</w:t>
       </w:r>
       <w:proofErr w:type="spellStart"/>
       <w:r>
@@ -3460,7 +4864,15 @@
           <w:sz w:val="32"/>
           <w:szCs w:val="32"/>
         </w:rPr>
-        <w:t>Home,courses,dashboard</w:t>
+        <w:t>Home,courses</w:t>
+      </w:r>
+      <w:proofErr w:type="gramEnd"/>
+      <w:r>
+        <w:rPr>
+          <w:sz w:val="32"/>
+          <w:szCs w:val="32"/>
+        </w:rPr>
+        <w:t>,dashboard</w:t>
       </w:r>
       <w:proofErr w:type="spellEnd"/>
       <w:r>
@@ -3500,7 +4912,15 @@
           <w:sz w:val="32"/>
           <w:szCs w:val="32"/>
         </w:rPr>
-        <w:t xml:space="preserve"> across pages(</w:t>
+        <w:t xml:space="preserve"> across </w:t>
+      </w:r>
+      <w:proofErr w:type="gramStart"/>
+      <w:r>
+        <w:rPr>
+          <w:sz w:val="32"/>
+          <w:szCs w:val="32"/>
+        </w:rPr>
+        <w:t>pages(</w:t>
       </w:r>
       <w:proofErr w:type="spellStart"/>
       <w:r>
@@ -3511,6 +4931,7 @@
         <w:t>Header,footer</w:t>
       </w:r>
       <w:proofErr w:type="spellEnd"/>
+      <w:proofErr w:type="gramEnd"/>
       <w:r>
         <w:rPr>
           <w:sz w:val="32"/>
@@ -3536,12 +4957,21 @@
           <w:szCs w:val="32"/>
         </w:rPr>
       </w:pPr>
-      <w:r>
-        <w:rPr>
-          <w:sz w:val="32"/>
-          <w:szCs w:val="32"/>
-        </w:rPr>
-        <w:t>Q30.Differnce  Between Authentication and Authorization?</w:t>
+      <w:proofErr w:type="gramStart"/>
+      <w:r>
+        <w:rPr>
+          <w:sz w:val="32"/>
+          <w:szCs w:val="32"/>
+        </w:rPr>
+        <w:t>Q30.Differnce  Between</w:t>
+      </w:r>
+      <w:proofErr w:type="gramEnd"/>
+      <w:r>
+        <w:rPr>
+          <w:sz w:val="32"/>
+          <w:szCs w:val="32"/>
+        </w:rPr>
+        <w:t xml:space="preserve"> Authentication and Authorization?</w:t>
       </w:r>
     </w:p>
     <w:p>
@@ -3571,15 +5001,48 @@
           <w:sz w:val="32"/>
           <w:szCs w:val="32"/>
         </w:rPr>
-        <w:t xml:space="preserve"> Authentication --&gt; is the process of verifying the identity of a user ,or system to ensure they are who they claim to be. It involves credentials like </w:t>
+        <w:t xml:space="preserve"> Authentication --&gt; is the process of verifying the identity of a </w:t>
+      </w:r>
+      <w:proofErr w:type="gramStart"/>
+      <w:r>
+        <w:rPr>
+          <w:sz w:val="32"/>
+          <w:szCs w:val="32"/>
+        </w:rPr>
+        <w:t>user ,or</w:t>
+      </w:r>
+      <w:proofErr w:type="gramEnd"/>
+      <w:r>
+        <w:rPr>
+          <w:sz w:val="32"/>
+          <w:szCs w:val="32"/>
+        </w:rPr>
+        <w:t xml:space="preserve"> system to ensure they are who they claim to be. It involves credentials like </w:t>
       </w:r>
       <w:proofErr w:type="spellStart"/>
-      <w:r>
-        <w:rPr>
-          <w:sz w:val="32"/>
-          <w:szCs w:val="32"/>
-        </w:rPr>
-        <w:t>usernames,passwords,OTP’s</w:t>
+      <w:proofErr w:type="gramStart"/>
+      <w:r>
+        <w:rPr>
+          <w:sz w:val="32"/>
+          <w:szCs w:val="32"/>
+        </w:rPr>
+        <w:t>usernames,passwords</w:t>
+      </w:r>
+      <w:proofErr w:type="gramEnd"/>
+      <w:r>
+        <w:rPr>
+          <w:sz w:val="32"/>
+          <w:szCs w:val="32"/>
+        </w:rPr>
+        <w:t>,</w:t>
+      </w:r>
+      <w:proofErr w:type="gramStart"/>
+      <w:r>
+        <w:rPr>
+          <w:sz w:val="32"/>
+          <w:szCs w:val="32"/>
+        </w:rPr>
+        <w:t>OTP’s</w:t>
       </w:r>
       <w:proofErr w:type="spellEnd"/>
       <w:r>
@@ -3587,32 +5050,72 @@
           <w:sz w:val="32"/>
           <w:szCs w:val="32"/>
         </w:rPr>
-        <w:t xml:space="preserve">  and biometrics. IT Helps Prevents unauthorized access.</w:t>
-      </w:r>
-    </w:p>
-    <w:p>
-      <w:pPr>
-        <w:pStyle w:val="NoSpacing"/>
-        <w:rPr>
-          <w:sz w:val="32"/>
-          <w:szCs w:val="32"/>
-        </w:rPr>
-      </w:pPr>
-    </w:p>
-    <w:p>
-      <w:pPr>
-        <w:pStyle w:val="NoSpacing"/>
-        <w:rPr>
-          <w:sz w:val="32"/>
-          <w:szCs w:val="32"/>
-        </w:rPr>
-      </w:pPr>
-      <w:r>
-        <w:rPr>
-          <w:sz w:val="32"/>
-          <w:szCs w:val="32"/>
-        </w:rPr>
-        <w:t xml:space="preserve">               *Authorization --&gt; is the process of granting access rights to a unauthenticated user or  system .It defines what </w:t>
+        <w:t xml:space="preserve">  and</w:t>
+      </w:r>
+      <w:proofErr w:type="gramEnd"/>
+      <w:r>
+        <w:rPr>
+          <w:sz w:val="32"/>
+          <w:szCs w:val="32"/>
+        </w:rPr>
+        <w:t xml:space="preserve"> biometrics. IT Helps Prevents unauthorized access.</w:t>
+      </w:r>
+    </w:p>
+    <w:p>
+      <w:pPr>
+        <w:pStyle w:val="NoSpacing"/>
+        <w:rPr>
+          <w:sz w:val="32"/>
+          <w:szCs w:val="32"/>
+        </w:rPr>
+      </w:pPr>
+    </w:p>
+    <w:p>
+      <w:pPr>
+        <w:pStyle w:val="NoSpacing"/>
+        <w:rPr>
+          <w:sz w:val="32"/>
+          <w:szCs w:val="32"/>
+        </w:rPr>
+      </w:pPr>
+      <w:r>
+        <w:rPr>
+          <w:sz w:val="32"/>
+          <w:szCs w:val="32"/>
+        </w:rPr>
+        <w:t xml:space="preserve">               *Authorization --&gt; is the process of granting access rights to </w:t>
+      </w:r>
+      <w:proofErr w:type="gramStart"/>
+      <w:r>
+        <w:rPr>
+          <w:sz w:val="32"/>
+          <w:szCs w:val="32"/>
+        </w:rPr>
+        <w:t>a</w:t>
+      </w:r>
+      <w:proofErr w:type="gramEnd"/>
+      <w:r>
+        <w:rPr>
+          <w:sz w:val="32"/>
+          <w:szCs w:val="32"/>
+        </w:rPr>
+        <w:t xml:space="preserve"> unauthenticated user </w:t>
+      </w:r>
+      <w:proofErr w:type="gramStart"/>
+      <w:r>
+        <w:rPr>
+          <w:sz w:val="32"/>
+          <w:szCs w:val="32"/>
+        </w:rPr>
+        <w:t>or  system .It</w:t>
+      </w:r>
+      <w:proofErr w:type="gramEnd"/>
+      <w:r>
+        <w:rPr>
+          <w:sz w:val="32"/>
+          <w:szCs w:val="32"/>
+        </w:rPr>
+        <w:t xml:space="preserve"> defines what </w:t>
       </w:r>
       <w:proofErr w:type="spellStart"/>
       <w:r>
@@ -3672,6 +5175,7 @@
         <w:t xml:space="preserve">Q31. What is Express </w:t>
       </w:r>
       <w:proofErr w:type="spellStart"/>
+      <w:proofErr w:type="gramStart"/>
       <w:r>
         <w:rPr>
           <w:sz w:val="32"/>
@@ -3687,6 +5191,7 @@
         </w:rPr>
         <w:t xml:space="preserve"> ?</w:t>
       </w:r>
+      <w:proofErr w:type="gramEnd"/>
     </w:p>
     <w:p>
       <w:pPr>
@@ -3739,6 +5244,7 @@
         <w:t xml:space="preserve"> framework that helps build API’s and backend services easily with </w:t>
       </w:r>
       <w:proofErr w:type="spellStart"/>
+      <w:proofErr w:type="gramStart"/>
       <w:r>
         <w:rPr>
           <w:sz w:val="32"/>
@@ -3747,6 +5253,7 @@
         <w:t>routing,middleware</w:t>
       </w:r>
       <w:proofErr w:type="spellEnd"/>
+      <w:proofErr w:type="gramEnd"/>
       <w:r>
         <w:rPr>
           <w:sz w:val="32"/>
@@ -3810,6 +5317,7 @@
         <w:t xml:space="preserve">REST-&gt;multiple </w:t>
       </w:r>
       <w:proofErr w:type="spellStart"/>
+      <w:proofErr w:type="gramStart"/>
       <w:r>
         <w:rPr>
           <w:sz w:val="32"/>
@@ -3818,6 +5326,7 @@
         <w:t>endpoints,fixed</w:t>
       </w:r>
       <w:proofErr w:type="spellEnd"/>
+      <w:proofErr w:type="gramEnd"/>
       <w:r>
         <w:rPr>
           <w:sz w:val="32"/>
@@ -3872,6 +5381,7 @@
         <w:t xml:space="preserve">Single </w:t>
       </w:r>
       <w:proofErr w:type="spellStart"/>
+      <w:proofErr w:type="gramStart"/>
       <w:r>
         <w:rPr>
           <w:sz w:val="32"/>
@@ -3880,6 +5390,7 @@
         <w:t>endpoint,client</w:t>
       </w:r>
       <w:proofErr w:type="spellEnd"/>
+      <w:proofErr w:type="gramEnd"/>
       <w:r>
         <w:rPr>
           <w:sz w:val="32"/>
@@ -3940,7 +5451,23 @@
           <w:sz w:val="32"/>
           <w:szCs w:val="32"/>
         </w:rPr>
-        <w:t>Using JEST  and sometimes using REACT testing Library (enzyme).</w:t>
+        <w:t xml:space="preserve">Using </w:t>
+      </w:r>
+      <w:proofErr w:type="gramStart"/>
+      <w:r>
+        <w:rPr>
+          <w:sz w:val="32"/>
+          <w:szCs w:val="32"/>
+        </w:rPr>
+        <w:t>JEST  and</w:t>
+      </w:r>
+      <w:proofErr w:type="gramEnd"/>
+      <w:r>
+        <w:rPr>
+          <w:sz w:val="32"/>
+          <w:szCs w:val="32"/>
+        </w:rPr>
+        <w:t xml:space="preserve"> sometimes using REACT testing Library (enzyme).</w:t>
       </w:r>
     </w:p>
     <w:p>
@@ -4176,32 +5703,64 @@
           <w:sz w:val="32"/>
           <w:szCs w:val="32"/>
         </w:rPr>
-        <w:t>Process of attaching  React events to server rendered HTML.</w:t>
-      </w:r>
-    </w:p>
-    <w:p>
-      <w:pPr>
-        <w:pStyle w:val="NoSpacing"/>
-        <w:rPr>
-          <w:sz w:val="32"/>
-          <w:szCs w:val="32"/>
-        </w:rPr>
-      </w:pPr>
-    </w:p>
-    <w:p>
-      <w:pPr>
-        <w:pStyle w:val="NoSpacing"/>
-        <w:rPr>
-          <w:sz w:val="32"/>
-          <w:szCs w:val="32"/>
-        </w:rPr>
-      </w:pPr>
-      <w:r>
-        <w:rPr>
-          <w:sz w:val="32"/>
-          <w:szCs w:val="32"/>
-        </w:rPr>
-        <w:t>Q38What are Higher Order Components(HOC)?</w:t>
+        <w:t xml:space="preserve">Process of </w:t>
+      </w:r>
+      <w:proofErr w:type="gramStart"/>
+      <w:r>
+        <w:rPr>
+          <w:sz w:val="32"/>
+          <w:szCs w:val="32"/>
+        </w:rPr>
+        <w:t>attaching  React</w:t>
+      </w:r>
+      <w:proofErr w:type="gramEnd"/>
+      <w:r>
+        <w:rPr>
+          <w:sz w:val="32"/>
+          <w:szCs w:val="32"/>
+        </w:rPr>
+        <w:t xml:space="preserve"> events to server rendered HTML.</w:t>
+      </w:r>
+    </w:p>
+    <w:p>
+      <w:pPr>
+        <w:pStyle w:val="NoSpacing"/>
+        <w:rPr>
+          <w:sz w:val="32"/>
+          <w:szCs w:val="32"/>
+        </w:rPr>
+      </w:pPr>
+    </w:p>
+    <w:p>
+      <w:pPr>
+        <w:pStyle w:val="NoSpacing"/>
+        <w:rPr>
+          <w:sz w:val="32"/>
+          <w:szCs w:val="32"/>
+        </w:rPr>
+      </w:pPr>
+      <w:r>
+        <w:rPr>
+          <w:sz w:val="32"/>
+          <w:szCs w:val="32"/>
+        </w:rPr>
+        <w:t xml:space="preserve">Q38What are Higher Order </w:t>
+      </w:r>
+      <w:proofErr w:type="gramStart"/>
+      <w:r>
+        <w:rPr>
+          <w:sz w:val="32"/>
+          <w:szCs w:val="32"/>
+        </w:rPr>
+        <w:t>Components(</w:t>
+      </w:r>
+      <w:proofErr w:type="gramEnd"/>
+      <w:r>
+        <w:rPr>
+          <w:sz w:val="32"/>
+          <w:szCs w:val="32"/>
+        </w:rPr>
+        <w:t>HOC)?</w:t>
       </w:r>
     </w:p>
     <w:p>
@@ -4226,12 +5785,37 @@
         </w:rPr>
         <w:sym w:font="Wingdings" w:char="F0E0"/>
       </w:r>
-      <w:r>
-        <w:rPr>
-          <w:sz w:val="32"/>
-          <w:szCs w:val="32"/>
-        </w:rPr>
-        <w:t>Function  that take a component and return a  new component with added props.</w:t>
+      <w:proofErr w:type="gramStart"/>
+      <w:r>
+        <w:rPr>
+          <w:sz w:val="32"/>
+          <w:szCs w:val="32"/>
+        </w:rPr>
+        <w:t>Function  that</w:t>
+      </w:r>
+      <w:proofErr w:type="gramEnd"/>
+      <w:r>
+        <w:rPr>
+          <w:sz w:val="32"/>
+          <w:szCs w:val="32"/>
+        </w:rPr>
+        <w:t xml:space="preserve"> take a component and return </w:t>
+      </w:r>
+      <w:proofErr w:type="gramStart"/>
+      <w:r>
+        <w:rPr>
+          <w:sz w:val="32"/>
+          <w:szCs w:val="32"/>
+        </w:rPr>
+        <w:t>a  new</w:t>
+      </w:r>
+      <w:proofErr w:type="gramEnd"/>
+      <w:r>
+        <w:rPr>
+          <w:sz w:val="32"/>
+          <w:szCs w:val="32"/>
+        </w:rPr>
+        <w:t xml:space="preserve"> component with added props.</w:t>
       </w:r>
     </w:p>
     <w:p>
@@ -4286,32 +5870,89 @@
           <w:sz w:val="32"/>
           <w:szCs w:val="32"/>
         </w:rPr>
-        <w:t>Performs Client side Routing using &lt;Browser Router&gt;,&lt;Route&gt;,&lt;Link&gt;.</w:t>
-      </w:r>
-    </w:p>
-    <w:p>
-      <w:pPr>
-        <w:pStyle w:val="NoSpacing"/>
-        <w:rPr>
-          <w:sz w:val="32"/>
-          <w:szCs w:val="32"/>
-        </w:rPr>
-      </w:pPr>
-    </w:p>
-    <w:p>
-      <w:pPr>
-        <w:pStyle w:val="NoSpacing"/>
-        <w:rPr>
-          <w:sz w:val="32"/>
-          <w:szCs w:val="32"/>
-        </w:rPr>
-      </w:pPr>
-      <w:r>
-        <w:rPr>
-          <w:sz w:val="32"/>
-          <w:szCs w:val="32"/>
-        </w:rPr>
-        <w:t>Q40How do you Optimize React performance?</w:t>
+        <w:t xml:space="preserve">Performs </w:t>
+      </w:r>
+      <w:proofErr w:type="gramStart"/>
+      <w:r>
+        <w:rPr>
+          <w:sz w:val="32"/>
+          <w:szCs w:val="32"/>
+        </w:rPr>
+        <w:t>Client side</w:t>
+      </w:r>
+      <w:proofErr w:type="gramEnd"/>
+      <w:r>
+        <w:rPr>
+          <w:sz w:val="32"/>
+          <w:szCs w:val="32"/>
+        </w:rPr>
+        <w:t xml:space="preserve"> Routing using &lt;Browser Router</w:t>
+      </w:r>
+      <w:proofErr w:type="gramStart"/>
+      <w:r>
+        <w:rPr>
+          <w:sz w:val="32"/>
+          <w:szCs w:val="32"/>
+        </w:rPr>
+        <w:t>&gt;,&lt;</w:t>
+      </w:r>
+      <w:proofErr w:type="gramEnd"/>
+      <w:r>
+        <w:rPr>
+          <w:sz w:val="32"/>
+          <w:szCs w:val="32"/>
+        </w:rPr>
+        <w:t>Route</w:t>
+      </w:r>
+      <w:proofErr w:type="gramStart"/>
+      <w:r>
+        <w:rPr>
+          <w:sz w:val="32"/>
+          <w:szCs w:val="32"/>
+        </w:rPr>
+        <w:t>&gt;,&lt;</w:t>
+      </w:r>
+      <w:proofErr w:type="gramEnd"/>
+      <w:r>
+        <w:rPr>
+          <w:sz w:val="32"/>
+          <w:szCs w:val="32"/>
+        </w:rPr>
+        <w:t>Link&gt;.</w:t>
+      </w:r>
+    </w:p>
+    <w:p>
+      <w:pPr>
+        <w:pStyle w:val="NoSpacing"/>
+        <w:rPr>
+          <w:sz w:val="32"/>
+          <w:szCs w:val="32"/>
+        </w:rPr>
+      </w:pPr>
+    </w:p>
+    <w:p>
+      <w:pPr>
+        <w:pStyle w:val="NoSpacing"/>
+        <w:rPr>
+          <w:sz w:val="32"/>
+          <w:szCs w:val="32"/>
+        </w:rPr>
+      </w:pPr>
+      <w:proofErr w:type="gramStart"/>
+      <w:r>
+        <w:rPr>
+          <w:sz w:val="32"/>
+          <w:szCs w:val="32"/>
+        </w:rPr>
+        <w:t>Q40How</w:t>
+      </w:r>
+      <w:proofErr w:type="gramEnd"/>
+      <w:r>
+        <w:rPr>
+          <w:sz w:val="32"/>
+          <w:szCs w:val="32"/>
+        </w:rPr>
+        <w:t xml:space="preserve"> do you Optimize React performance?</w:t>
       </w:r>
     </w:p>
     <w:p>
@@ -4437,8 +6078,17 @@
           <w:sz w:val="32"/>
           <w:szCs w:val="32"/>
         </w:rPr>
-        <w:t>Q42 What is Redux ?</w:t>
-      </w:r>
+        <w:t xml:space="preserve">Q42 What is </w:t>
+      </w:r>
+      <w:proofErr w:type="gramStart"/>
+      <w:r>
+        <w:rPr>
+          <w:sz w:val="32"/>
+          <w:szCs w:val="32"/>
+        </w:rPr>
+        <w:t>Redux ?</w:t>
+      </w:r>
+      <w:proofErr w:type="gramEnd"/>
     </w:p>
     <w:p>
       <w:pPr>
@@ -4541,12 +6191,21 @@
         <w:t xml:space="preserve">                Redux --&gt;more powerful, manages big complex state with clear control(</w:t>
       </w:r>
       <w:proofErr w:type="spellStart"/>
-      <w:r>
-        <w:rPr>
-          <w:sz w:val="32"/>
-          <w:szCs w:val="32"/>
-        </w:rPr>
-        <w:t>actions,reducers,store</w:t>
+      <w:proofErr w:type="gramStart"/>
+      <w:r>
+        <w:rPr>
+          <w:sz w:val="32"/>
+          <w:szCs w:val="32"/>
+        </w:rPr>
+        <w:t>actions,reducers</w:t>
+      </w:r>
+      <w:proofErr w:type="gramEnd"/>
+      <w:r>
+        <w:rPr>
+          <w:sz w:val="32"/>
+          <w:szCs w:val="32"/>
+        </w:rPr>
+        <w:t>,store</w:t>
       </w:r>
       <w:proofErr w:type="spellEnd"/>
       <w:r>
@@ -4579,8 +6238,17 @@
           <w:sz w:val="32"/>
           <w:szCs w:val="32"/>
         </w:rPr>
-        <w:t>Q44.what is Virtual Dom ?</w:t>
-      </w:r>
+        <w:t xml:space="preserve">Q44.what is Virtual </w:t>
+      </w:r>
+      <w:proofErr w:type="gramStart"/>
+      <w:r>
+        <w:rPr>
+          <w:sz w:val="32"/>
+          <w:szCs w:val="32"/>
+        </w:rPr>
+        <w:t>Dom ?</w:t>
+      </w:r>
+      <w:proofErr w:type="gramEnd"/>
     </w:p>
     <w:p>
       <w:pPr>
@@ -4659,12 +6327,21 @@
         </w:rPr>
         <w:sym w:font="Wingdings" w:char="F0E0"/>
       </w:r>
-      <w:r>
-        <w:rPr>
-          <w:sz w:val="32"/>
-          <w:szCs w:val="32"/>
-        </w:rPr>
-        <w:t xml:space="preserve">Mounting(Component </w:t>
+      <w:proofErr w:type="gramStart"/>
+      <w:r>
+        <w:rPr>
+          <w:sz w:val="32"/>
+          <w:szCs w:val="32"/>
+        </w:rPr>
+        <w:t>Mounting(</w:t>
+      </w:r>
+      <w:proofErr w:type="gramEnd"/>
+      <w:r>
+        <w:rPr>
+          <w:sz w:val="32"/>
+          <w:szCs w:val="32"/>
+        </w:rPr>
+        <w:t xml:space="preserve">Component </w:t>
       </w:r>
       <w:proofErr w:type="spellStart"/>
       <w:r>
@@ -4675,12 +6352,37 @@
         <w:t>DIDMount</w:t>
       </w:r>
       <w:proofErr w:type="spellEnd"/>
-      <w:r>
-        <w:rPr>
-          <w:sz w:val="32"/>
-          <w:szCs w:val="32"/>
-        </w:rPr>
-        <w:t>),updating (Component DIDUPDATE),unmounting(</w:t>
+      <w:proofErr w:type="gramStart"/>
+      <w:r>
+        <w:rPr>
+          <w:sz w:val="32"/>
+          <w:szCs w:val="32"/>
+        </w:rPr>
+        <w:t>),updating</w:t>
+      </w:r>
+      <w:proofErr w:type="gramEnd"/>
+      <w:r>
+        <w:rPr>
+          <w:sz w:val="32"/>
+          <w:szCs w:val="32"/>
+        </w:rPr>
+        <w:t xml:space="preserve"> (Component DIDUPDATE</w:t>
+      </w:r>
+      <w:proofErr w:type="gramStart"/>
+      <w:r>
+        <w:rPr>
+          <w:sz w:val="32"/>
+          <w:szCs w:val="32"/>
+        </w:rPr>
+        <w:t>),unmounting</w:t>
+      </w:r>
+      <w:proofErr w:type="gramEnd"/>
+      <w:r>
+        <w:rPr>
+          <w:sz w:val="32"/>
+          <w:szCs w:val="32"/>
+        </w:rPr>
+        <w:t>(</w:t>
       </w:r>
       <w:proofErr w:type="spellStart"/>
       <w:r>
@@ -5008,6 +6710,7 @@
         <w:t xml:space="preserve">                Class --&gt;old-style class with </w:t>
       </w:r>
       <w:proofErr w:type="spellStart"/>
+      <w:proofErr w:type="gramStart"/>
       <w:r>
         <w:rPr>
           <w:sz w:val="32"/>
@@ -5016,6 +6719,7 @@
         <w:t>this.state</w:t>
       </w:r>
       <w:proofErr w:type="spellEnd"/>
+      <w:proofErr w:type="gramEnd"/>
       <w:r>
         <w:rPr>
           <w:sz w:val="32"/>
@@ -5106,8 +6810,104 @@
           <w:sz w:val="32"/>
           <w:szCs w:val="32"/>
         </w:rPr>
-        <w:t>I choose It because it improves performance with the virtual DOM and makes UI development modular and  maintainable.</w:t>
-      </w:r>
+        <w:t xml:space="preserve">I choose It because it improves performance with the virtual DOM and makes UI development modular </w:t>
+      </w:r>
+      <w:proofErr w:type="gramStart"/>
+      <w:r>
+        <w:rPr>
+          <w:sz w:val="32"/>
+          <w:szCs w:val="32"/>
+        </w:rPr>
+        <w:t>and  maintainable</w:t>
+      </w:r>
+      <w:proofErr w:type="gramEnd"/>
+      <w:r>
+        <w:rPr>
+          <w:sz w:val="32"/>
+          <w:szCs w:val="32"/>
+        </w:rPr>
+        <w:t>.</w:t>
+      </w:r>
+    </w:p>
+    <w:p>
+      <w:pPr>
+        <w:pStyle w:val="NoSpacing"/>
+        <w:rPr>
+          <w:sz w:val="32"/>
+          <w:szCs w:val="32"/>
+        </w:rPr>
+      </w:pPr>
+    </w:p>
+    <w:p>
+      <w:pPr>
+        <w:pStyle w:val="NoSpacing"/>
+        <w:rPr>
+          <w:sz w:val="32"/>
+          <w:szCs w:val="32"/>
+        </w:rPr>
+      </w:pPr>
+      <w:r>
+        <w:rPr>
+          <w:sz w:val="32"/>
+          <w:szCs w:val="32"/>
+        </w:rPr>
+        <w:t>Q</w:t>
+      </w:r>
+      <w:proofErr w:type="gramStart"/>
+      <w:r>
+        <w:rPr>
+          <w:sz w:val="32"/>
+          <w:szCs w:val="32"/>
+        </w:rPr>
+        <w:t>50 .What</w:t>
+      </w:r>
+      <w:proofErr w:type="gramEnd"/>
+      <w:r>
+        <w:rPr>
+          <w:sz w:val="32"/>
+          <w:szCs w:val="32"/>
+        </w:rPr>
+        <w:t xml:space="preserve"> is Prop Drilling in React.js?</w:t>
+      </w:r>
+    </w:p>
+    <w:p>
+      <w:pPr>
+        <w:pStyle w:val="NoSpacing"/>
+        <w:rPr>
+          <w:sz w:val="32"/>
+          <w:szCs w:val="32"/>
+        </w:rPr>
+      </w:pPr>
+      <w:r>
+        <w:rPr>
+          <w:sz w:val="32"/>
+          <w:szCs w:val="32"/>
+        </w:rPr>
+        <w:t>Ans50</w:t>
+      </w:r>
+      <w:r>
+        <w:rPr>
+          <w:sz w:val="32"/>
+          <w:szCs w:val="32"/>
+        </w:rPr>
+        <w:sym w:font="Wingdings" w:char="F0E0"/>
+      </w:r>
+      <w:r>
+        <w:rPr>
+          <w:sz w:val="32"/>
+          <w:szCs w:val="32"/>
+        </w:rPr>
+        <w:t>refers to the process of passing data(props) from a parent component down through multiple layers of nested child component.</w:t>
+      </w:r>
+    </w:p>
+    <w:p>
+      <w:pPr>
+        <w:pStyle w:val="NoSpacing"/>
+        <w:rPr>
+          <w:sz w:val="32"/>
+          <w:szCs w:val="32"/>
+        </w:rPr>
+      </w:pPr>
     </w:p>
     <w:p>
       <w:pPr>
@@ -6099,7 +7899,7 @@
         <v:path o:extrusionok="f" gradientshapeok="t" o:connecttype="rect"/>
         <o:lock v:ext="edit" aspectratio="t"/>
       </v:shapetype>
-      <v:shape id="_x0000_i1154" type="#_x0000_t75" style="width:11.4pt;height:11.4pt" o:bullet="t">
+      <v:shape id="_x0000_i1172" type="#_x0000_t75" style="width:11.4pt;height:11.4pt" o:bullet="t">
         <v:imagedata r:id="rId1" o:title="msoD19A"/>
       </v:shape>
     </w:pict>
